--- a/Rapport final Flood_it.docx
+++ b/Rapport final Flood_it.docx
@@ -1101,8 +1101,195 @@
         </w:rPr>
         <w:t>.</w:t>
       </w:r>
+    </w:p>
+    <w:p>
+      <w:pPr>
+        <w:tabs>
+          <w:tab w:val="left" w:pos="7320"/>
+        </w:tabs>
+        <w:rPr>
+          <w:sz w:val="26"/>
+          <w:szCs w:val="26"/>
+        </w:rPr>
+      </w:pPr>
+    </w:p>
+    <w:p>
+      <w:pPr>
+        <w:tabs>
+          <w:tab w:val="left" w:pos="7320"/>
+        </w:tabs>
+        <w:rPr>
+          <w:sz w:val="26"/>
+          <w:szCs w:val="26"/>
+        </w:rPr>
+      </w:pPr>
+      <w:r>
+        <w:rPr>
+          <w:sz w:val="26"/>
+          <w:szCs w:val="26"/>
+        </w:rPr>
+        <w:t xml:space="preserve">5- La stratégie de </w:t>
+      </w:r>
+      <w:proofErr w:type="spellStart"/>
+      <w:r>
+        <w:rPr>
+          <w:sz w:val="26"/>
+          <w:szCs w:val="26"/>
+        </w:rPr>
+        <w:t>maxBordure</w:t>
+      </w:r>
+      <w:proofErr w:type="spellEnd"/>
+      <w:r>
+        <w:rPr>
+          <w:sz w:val="26"/>
+          <w:szCs w:val="26"/>
+        </w:rPr>
+        <w:t xml:space="preserve"> sera de toujours choisir la couleur qui est la plus représentée dans la bordure-graphe. Pour cela, on va utiliser une fonction intermédiaire :</w:t>
+      </w:r>
+      <w:r>
+        <w:rPr>
+          <w:sz w:val="26"/>
+          <w:szCs w:val="26"/>
+        </w:rPr>
+        <w:t xml:space="preserve"> la fonction </w:t>
+      </w:r>
+      <w:proofErr w:type="spellStart"/>
+      <w:r>
+        <w:rPr>
+          <w:sz w:val="26"/>
+          <w:szCs w:val="26"/>
+        </w:rPr>
+        <w:t>mise_a_jour_bg</w:t>
+      </w:r>
+      <w:proofErr w:type="spellEnd"/>
+      <w:r>
+        <w:rPr>
+          <w:sz w:val="26"/>
+          <w:szCs w:val="26"/>
+        </w:rPr>
+        <w:t xml:space="preserve">. A partir de la zone gauche, on parcourt ses sommets adjacents et on cherche la couleur la plus présente. Quand on trouve la couleur la plus présente, on fait appel à la fonction </w:t>
+      </w:r>
+      <w:proofErr w:type="spellStart"/>
+      <w:r>
+        <w:rPr>
+          <w:sz w:val="26"/>
+          <w:szCs w:val="26"/>
+        </w:rPr>
+        <w:t>nouvelle_couleur</w:t>
+      </w:r>
+      <w:proofErr w:type="spellEnd"/>
+      <w:r>
+        <w:rPr>
+          <w:sz w:val="26"/>
+          <w:szCs w:val="26"/>
+        </w:rPr>
+        <w:t xml:space="preserve"> qui elle va changer la couleur de la </w:t>
+      </w:r>
+      <w:proofErr w:type="spellStart"/>
+      <w:r>
+        <w:rPr>
+          <w:sz w:val="26"/>
+          <w:szCs w:val="26"/>
+        </w:rPr>
+        <w:t>Zsg</w:t>
+      </w:r>
+      <w:proofErr w:type="spellEnd"/>
+      <w:r>
+        <w:rPr>
+          <w:sz w:val="26"/>
+          <w:szCs w:val="26"/>
+        </w:rPr>
+        <w:t xml:space="preserve"> et parcourir toutes les cases de la </w:t>
+      </w:r>
+      <w:proofErr w:type="spellStart"/>
+      <w:r>
+        <w:rPr>
+          <w:sz w:val="26"/>
+          <w:szCs w:val="26"/>
+        </w:rPr>
+        <w:t>Zsg</w:t>
+      </w:r>
+      <w:proofErr w:type="spellEnd"/>
+      <w:r>
+        <w:rPr>
+          <w:sz w:val="26"/>
+          <w:szCs w:val="26"/>
+        </w:rPr>
+        <w:t xml:space="preserve"> et leur donner une nouvelle couleur. Puis on va supprimer toutes les zones de la bordure et ajouter à la </w:t>
+      </w:r>
+      <w:proofErr w:type="spellStart"/>
+      <w:r>
+        <w:rPr>
+          <w:sz w:val="26"/>
+          <w:szCs w:val="26"/>
+        </w:rPr>
+        <w:t>zsg</w:t>
+      </w:r>
+      <w:proofErr w:type="spellEnd"/>
+      <w:r>
+        <w:rPr>
+          <w:sz w:val="26"/>
+          <w:szCs w:val="26"/>
+        </w:rPr>
+        <w:t xml:space="preserve"> les cases des zones supprimées et leurs adjacences. Finalement dans </w:t>
+      </w:r>
+      <w:proofErr w:type="spellStart"/>
+      <w:r>
+        <w:rPr>
+          <w:sz w:val="26"/>
+          <w:szCs w:val="26"/>
+        </w:rPr>
+        <w:t>maxBordure</w:t>
+      </w:r>
+      <w:proofErr w:type="spellEnd"/>
+      <w:r>
+        <w:rPr>
+          <w:sz w:val="26"/>
+          <w:szCs w:val="26"/>
+        </w:rPr>
+        <w:t xml:space="preserve"> on aura plus qu’à créer le graphe entier à l’aide de l’appel de </w:t>
+      </w:r>
+      <w:proofErr w:type="spellStart"/>
+      <w:r>
+        <w:rPr>
+          <w:sz w:val="26"/>
+          <w:szCs w:val="26"/>
+        </w:rPr>
+        <w:t>graphe_zone</w:t>
+      </w:r>
+      <w:proofErr w:type="spellEnd"/>
+      <w:r>
+        <w:rPr>
+          <w:sz w:val="26"/>
+          <w:szCs w:val="26"/>
+        </w:rPr>
+        <w:t xml:space="preserve"> et puis faire la mise à jour ave</w:t>
+      </w:r>
+      <w:r>
+        <w:rPr>
+          <w:sz w:val="26"/>
+          <w:szCs w:val="26"/>
+        </w:rPr>
+        <w:t xml:space="preserve">c la fonction </w:t>
+      </w:r>
+      <w:proofErr w:type="spellStart"/>
+      <w:r>
+        <w:rPr>
+          <w:sz w:val="26"/>
+          <w:szCs w:val="26"/>
+        </w:rPr>
+        <w:t>mise_a_jour_bg</w:t>
+      </w:r>
       <w:bookmarkStart w:id="0" w:name="_GoBack"/>
       <w:bookmarkEnd w:id="0"/>
+      <w:proofErr w:type="spellEnd"/>
+      <w:r>
+        <w:rPr>
+          <w:sz w:val="26"/>
+          <w:szCs w:val="26"/>
+        </w:rPr>
+        <w:t xml:space="preserve"> qu’on vient d’écrire.</w:t>
+      </w:r>
     </w:p>
     <w:sectPr>
       <w:pgSz w:w="11900" w:h="16840"/>

--- a/Rapport final Flood_it.docx
+++ b/Rapport final Flood_it.docx
@@ -567,56 +567,47 @@
           <w:sz w:val="26"/>
           <w:szCs w:val="26"/>
         </w:rPr>
+        <w:t xml:space="preserve">Ce projet a été fait en utilisant l’aide mis en ligne pour coder sur </w:t>
+      </w:r>
+      <w:proofErr w:type="spellStart"/>
+      <w:r>
+        <w:rPr>
+          <w:sz w:val="26"/>
+          <w:szCs w:val="26"/>
+        </w:rPr>
+        <w:t>windows</w:t>
+      </w:r>
+      <w:proofErr w:type="spellEnd"/>
+      <w:r>
+        <w:rPr>
+          <w:sz w:val="26"/>
+          <w:szCs w:val="26"/>
+        </w:rPr>
+        <w:t xml:space="preserve">, plus précisément, nous avons utilisé </w:t>
+      </w:r>
+      <w:proofErr w:type="spellStart"/>
+      <w:r>
+        <w:rPr>
+          <w:sz w:val="26"/>
+          <w:szCs w:val="26"/>
+        </w:rPr>
+        <w:t>Mingw</w:t>
+      </w:r>
+      <w:proofErr w:type="spellEnd"/>
+      <w:r>
+        <w:rPr>
+          <w:sz w:val="26"/>
+          <w:szCs w:val="26"/>
+        </w:rPr>
+        <w:t xml:space="preserve"> et installer la bibliothèque SDL grâce aux nombreux tutoriels. Plusieurs </w:t>
+      </w:r>
+      <w:r>
+        <w:rPr>
+          <w:sz w:val="26"/>
+          <w:szCs w:val="26"/>
+        </w:rPr>
         <w:lastRenderedPageBreak/>
-        <w:t xml:space="preserve">Ce projet a été fait en utilisant l’aide mis en ligne pour coder sur </w:t>
-      </w:r>
-      <w:proofErr w:type="spellStart"/>
-      <w:r>
-        <w:rPr>
-          <w:sz w:val="26"/>
-          <w:szCs w:val="26"/>
-        </w:rPr>
-        <w:t>windows</w:t>
-      </w:r>
-      <w:proofErr w:type="spellEnd"/>
-      <w:r>
-        <w:rPr>
-          <w:sz w:val="26"/>
-          <w:szCs w:val="26"/>
-        </w:rPr>
-        <w:t xml:space="preserve">, plus précisément, nous avons utilisé </w:t>
-      </w:r>
-      <w:proofErr w:type="spellStart"/>
-      <w:r>
-        <w:rPr>
-          <w:sz w:val="26"/>
-          <w:szCs w:val="26"/>
-        </w:rPr>
-        <w:t>Mingw</w:t>
-      </w:r>
-      <w:proofErr w:type="spellEnd"/>
-      <w:r>
-        <w:rPr>
-          <w:sz w:val="26"/>
-          <w:szCs w:val="26"/>
-        </w:rPr>
-        <w:t xml:space="preserve"> et installer la bibliothèque SDL grâce aux nombreux tutoriels. Plusieurs tests ont été effectué en fonction de la dimension et de la difficulté du jeu pour permettre de calculer le temps d’exécution de chaque fonction et ainsi comparer leur rapidité. Ils sont d’abord </w:t>
-      </w:r>
-      <w:proofErr w:type="gramStart"/>
-      <w:r>
-        <w:rPr>
-          <w:sz w:val="26"/>
-          <w:szCs w:val="26"/>
-        </w:rPr>
-        <w:t>testé</w:t>
-      </w:r>
-      <w:proofErr w:type="gramEnd"/>
-      <w:r>
-        <w:rPr>
-          <w:sz w:val="26"/>
-          <w:szCs w:val="26"/>
-        </w:rPr>
-        <w:t xml:space="preserve"> avec le main du fichier Flood-It_Partie1 et puis testé sur leur temps d’exécution avec le fichier </w:t>
+        <w:t xml:space="preserve">tests ont été effectué en fonction de la dimension et de la difficulté du jeu pour permettre de calculer le temps d’exécution de chaque fonction et ainsi comparer leur rapidité. Ils sont d’abord testé avec le main du fichier Flood-It_Partie1 et puis testé sur leur temps d’exécution avec le fichier </w:t>
       </w:r>
       <w:proofErr w:type="spellStart"/>
       <w:r>
@@ -794,23 +785,7 @@
           <w:sz w:val="26"/>
           <w:szCs w:val="26"/>
         </w:rPr>
-        <w:t xml:space="preserve">3.4- Après plusieurs jeux de tests, on trouve que la version acyclique est plus rapide que la version impérative. En effet, dans les fonctions précédentes la recherche d’une case dans une zone avait une complexité de O(n). Dans cette version acyclique, la recherche se fait en </w:t>
-      </w:r>
-      <w:proofErr w:type="gramStart"/>
-      <w:r>
-        <w:rPr>
-          <w:sz w:val="26"/>
-          <w:szCs w:val="26"/>
-        </w:rPr>
-        <w:t>O(</w:t>
-      </w:r>
-      <w:proofErr w:type="gramEnd"/>
-      <w:r>
-        <w:rPr>
-          <w:sz w:val="26"/>
-          <w:szCs w:val="26"/>
-        </w:rPr>
-        <w:t>1).</w:t>
+        <w:t>3.4- Après plusieurs jeux de tests, on trouve que la version acyclique est plus rapide que la version impérative. En effet, dans les fonctions précédentes la recherche d’une case dans une zone avait une complexité de O(n). Dans cette version acyclique, la recherche se fait en O(1).</w:t>
       </w:r>
     </w:p>
     <w:p>
@@ -825,23 +800,60 @@
           <w:sz w:val="26"/>
           <w:szCs w:val="26"/>
         </w:rPr>
-        <w:t xml:space="preserve">3.5- En comparant les courbes obtenues des différents jeux de test, on peut constater </w:t>
-      </w:r>
-      <w:proofErr w:type="gramStart"/>
-      <w:r>
-        <w:rPr>
-          <w:sz w:val="26"/>
-          <w:szCs w:val="26"/>
-        </w:rPr>
-        <w:t>que en</w:t>
-      </w:r>
-      <w:proofErr w:type="gramEnd"/>
-      <w:r>
-        <w:rPr>
-          <w:sz w:val="26"/>
-          <w:szCs w:val="26"/>
-        </w:rPr>
-        <w:t xml:space="preserve"> fonction de la taille et de la difficulté, la version acyclique est la plus rapide par rapport à la version impérative, qui elle-même plus rapide que la version récursive.</w:t>
+        <w:t>3.5- En comparant les courbes obtenues des différents jeux de test, on peut constater que en fonction de la taille et de la difficulté, la version acyclique est la plus rapide par rapport à la version impérative, qui elle-même plus rapide que la version récursive.</w:t>
+      </w:r>
+    </w:p>
+    <w:p>
+      <w:pPr>
+        <w:rPr>
+          <w:sz w:val="26"/>
+          <w:szCs w:val="26"/>
+        </w:rPr>
+      </w:pPr>
+      <w:r>
+        <w:rPr>
+          <w:noProof/>
+          <w:lang w:eastAsia="fr-FR"/>
+        </w:rPr>
+        <w:drawing>
+          <wp:inline distT="0" distB="0" distL="0" distR="0" wp14:anchorId="2484D1A5" wp14:editId="341BB722">
+            <wp:extent cx="3000375" cy="2971800"/>
+            <wp:effectExtent l="0" t="0" r="9525" b="0"/>
+            <wp:docPr id="4" name="Graphique 4"/>
+            <wp:cNvGraphicFramePr/>
+            <a:graphic xmlns:a="http://schemas.openxmlformats.org/drawingml/2006/main">
+              <a:graphicData uri="http://schemas.openxmlformats.org/drawingml/2006/chart">
+                <c:chart xmlns:c="http://schemas.openxmlformats.org/drawingml/2006/chart" xmlns:r="http://schemas.openxmlformats.org/officeDocument/2006/relationships" r:id="rId5"/>
+              </a:graphicData>
+            </a:graphic>
+          </wp:inline>
+        </w:drawing>
+      </w:r>
+      <w:r>
+        <w:rPr>
+          <w:sz w:val="26"/>
+          <w:szCs w:val="26"/>
+        </w:rPr>
+        <w:t xml:space="preserve">  </w:t>
+      </w:r>
+      <w:r>
+        <w:rPr>
+          <w:noProof/>
+          <w:lang w:eastAsia="fr-FR"/>
+        </w:rPr>
+        <w:drawing>
+          <wp:inline distT="0" distB="0" distL="0" distR="0" wp14:anchorId="3646D24A" wp14:editId="16059289">
+            <wp:extent cx="3086100" cy="2971800"/>
+            <wp:effectExtent l="0" t="0" r="0" b="0"/>
+            <wp:docPr id="5" name="Graphique 5"/>
+            <wp:cNvGraphicFramePr/>
+            <a:graphic xmlns:a="http://schemas.openxmlformats.org/drawingml/2006/main">
+              <a:graphicData uri="http://schemas.openxmlformats.org/drawingml/2006/chart">
+                <c:chart xmlns:c="http://schemas.openxmlformats.org/drawingml/2006/chart" xmlns:r="http://schemas.openxmlformats.org/officeDocument/2006/relationships" r:id="rId6"/>
+              </a:graphicData>
+            </a:graphic>
+          </wp:inline>
+        </w:drawing>
       </w:r>
     </w:p>
     <w:p>
@@ -859,38 +871,29 @@
           <w:szCs w:val="26"/>
         </w:rPr>
       </w:pPr>
-    </w:p>
-    <w:p>
-      <w:pPr>
-        <w:rPr>
-          <w:sz w:val="26"/>
-          <w:szCs w:val="26"/>
-        </w:rPr>
-      </w:pPr>
-    </w:p>
-    <w:p>
-      <w:pPr>
-        <w:rPr>
-          <w:sz w:val="26"/>
-          <w:szCs w:val="26"/>
-        </w:rPr>
-      </w:pPr>
-    </w:p>
-    <w:p>
-      <w:pPr>
-        <w:rPr>
-          <w:sz w:val="26"/>
-          <w:szCs w:val="26"/>
-        </w:rPr>
-      </w:pPr>
-    </w:p>
-    <w:p>
-      <w:pPr>
-        <w:rPr>
-          <w:sz w:val="26"/>
-          <w:szCs w:val="26"/>
-        </w:rPr>
-      </w:pPr>
+      <w:r>
+        <w:rPr>
+          <w:sz w:val="26"/>
+          <w:szCs w:val="26"/>
+        </w:rPr>
+        <w:t xml:space="preserve">Comme une erreur s’était glissée dans </w:t>
+      </w:r>
+      <w:proofErr w:type="spellStart"/>
+      <w:r>
+        <w:rPr>
+          <w:sz w:val="26"/>
+          <w:szCs w:val="26"/>
+        </w:rPr>
+        <w:t>liste_case.c</w:t>
+      </w:r>
+      <w:proofErr w:type="spellEnd"/>
+      <w:r>
+        <w:rPr>
+          <w:sz w:val="26"/>
+          <w:szCs w:val="26"/>
+        </w:rPr>
+        <w:t>, on n’avait pas réussi à tracer les graphes. Après correction de l’erreur, on peut voir sur les graphes que le temps d’exécution est presque la même pour la fonction récursive et la fonction impérative, peut-être que la fonction récursive est légèrement plus rapide.</w:t>
+      </w:r>
     </w:p>
     <w:p>
       <w:pPr>
@@ -988,23 +991,7 @@
           <w:sz w:val="26"/>
           <w:szCs w:val="26"/>
         </w:rPr>
-        <w:t xml:space="preserve">, on doit initialiser un sommet vide et déterminer la zone de même couleur correspondante. Pour cela, on va parcourir toutes les cases et si on trouve que </w:t>
-      </w:r>
-      <w:proofErr w:type="gramStart"/>
-      <w:r>
-        <w:rPr>
-          <w:sz w:val="26"/>
-          <w:szCs w:val="26"/>
-        </w:rPr>
-        <w:t>la case mat</w:t>
-      </w:r>
-      <w:proofErr w:type="gramEnd"/>
-      <w:r>
-        <w:rPr>
-          <w:sz w:val="26"/>
-          <w:szCs w:val="26"/>
-        </w:rPr>
-        <w:t xml:space="preserve">[i][j] n’est associé </w:t>
+        <w:t xml:space="preserve">, on doit initialiser un sommet vide et déterminer la zone de même couleur correspondante. Pour cela, on va parcourir toutes les cases et si on trouve que la case mat[i][j] n’est associé </w:t>
       </w:r>
       <w:r>
         <w:rPr>
@@ -1039,7 +1026,14 @@
           <w:sz w:val="26"/>
           <w:szCs w:val="26"/>
         </w:rPr>
-        <w:t xml:space="preserve">que cette case grâce à la fonction </w:t>
+        <w:t>que cette case grâc</w:t>
+      </w:r>
+      <w:r>
+        <w:rPr>
+          <w:sz w:val="26"/>
+          <w:szCs w:val="26"/>
+        </w:rPr>
+        <w:t xml:space="preserve">e à la fonction </w:t>
       </w:r>
       <w:proofErr w:type="spellStart"/>
       <w:r>
@@ -1047,8 +1041,10 @@
           <w:sz w:val="26"/>
           <w:szCs w:val="26"/>
         </w:rPr>
-        <w:t>trouver_zone_imp</w:t>
-      </w:r>
+        <w:t>trouver_zone_rec</w:t>
+      </w:r>
+      <w:bookmarkStart w:id="0" w:name="_GoBack"/>
+      <w:bookmarkEnd w:id="0"/>
       <w:proofErr w:type="spellEnd"/>
       <w:r>
         <w:rPr>
@@ -1167,7 +1163,21 @@
           <w:sz w:val="26"/>
           <w:szCs w:val="26"/>
         </w:rPr>
-        <w:t xml:space="preserve">. A partir de la zone gauche, on parcourt ses sommets adjacents et on cherche la couleur la plus présente. Quand on trouve la couleur la plus présente, on fait appel à la fonction </w:t>
+        <w:t>. A partir de la zone</w:t>
+      </w:r>
+      <w:r>
+        <w:rPr>
+          <w:sz w:val="26"/>
+          <w:szCs w:val="26"/>
+        </w:rPr>
+        <w:t xml:space="preserve"> supérieure</w:t>
+      </w:r>
+      <w:r>
+        <w:rPr>
+          <w:sz w:val="26"/>
+          <w:szCs w:val="26"/>
+        </w:rPr>
+        <w:t xml:space="preserve"> gauche, on parcourt ses sommets adjacents et on cherche la couleur la plus présente. Quand on trouve la couleur la plus présente, on fait appel à la fonction </w:t>
       </w:r>
       <w:proofErr w:type="spellStart"/>
       <w:r>
@@ -1280,8 +1290,6 @@
         </w:rPr>
         <w:t>mise_a_jour_bg</w:t>
       </w:r>
-      <w:bookmarkStart w:id="0" w:name="_GoBack"/>
-      <w:bookmarkEnd w:id="0"/>
       <w:proofErr w:type="spellEnd"/>
       <w:r>
         <w:rPr>
@@ -1293,7 +1301,7 @@
     </w:p>
     <w:sectPr>
       <w:pgSz w:w="11900" w:h="16840"/>
-      <w:pgMar w:top="1000" w:right="697" w:bottom="1160" w:left="940" w:header="510" w:footer="782" w:gutter="0"/>
+      <w:pgMar w:top="1000" w:right="697" w:bottom="284" w:left="940" w:header="510" w:footer="782" w:gutter="0"/>
       <w:cols w:space="708"/>
       <w:docGrid w:linePitch="299"/>
     </w:sectPr>
@@ -1725,6 +1733,1982 @@
 </w:styles>
 </file>
 
+<file path=word/charts/chart1.xml><?xml version="1.0" encoding="utf-8"?>
+<c:chartSpace xmlns:c="http://schemas.openxmlformats.org/drawingml/2006/chart" xmlns:a="http://schemas.openxmlformats.org/drawingml/2006/main" xmlns:r="http://schemas.openxmlformats.org/officeDocument/2006/relationships" xmlns:c16r2="http://schemas.microsoft.com/office/drawing/2015/06/chart">
+  <c:date1904 val="0"/>
+  <c:lang val="fr-FR"/>
+  <c:roundedCorners val="0"/>
+  <mc:AlternateContent xmlns:mc="http://schemas.openxmlformats.org/markup-compatibility/2006">
+    <mc:Choice xmlns:c14="http://schemas.microsoft.com/office/drawing/2007/8/2/chart" Requires="c14">
+      <c14:style val="102"/>
+    </mc:Choice>
+    <mc:Fallback>
+      <c:style val="2"/>
+    </mc:Fallback>
+  </mc:AlternateContent>
+  <c:chart>
+    <c:title>
+      <c:tx>
+        <c:rich>
+          <a:bodyPr rot="0" spcFirstLastPara="1" vertOverflow="ellipsis" vert="horz" wrap="square" anchor="ctr" anchorCtr="1"/>
+          <a:lstStyle/>
+          <a:p>
+            <a:pPr>
+              <a:defRPr sz="1400" b="0" i="0" u="none" strike="noStrike" kern="1200" spc="0" baseline="0">
+                <a:solidFill>
+                  <a:schemeClr val="tx1">
+                    <a:lumMod val="65000"/>
+                    <a:lumOff val="35000"/>
+                  </a:schemeClr>
+                </a:solidFill>
+                <a:latin typeface="+mn-lt"/>
+                <a:ea typeface="+mn-ea"/>
+                <a:cs typeface="+mn-cs"/>
+              </a:defRPr>
+            </a:pPr>
+            <a:r>
+              <a:rPr lang="fr-FR"/>
+              <a:t>Temps d'exécution</a:t>
+            </a:r>
+            <a:r>
+              <a:rPr lang="fr-FR" baseline="0"/>
+              <a:t> en fonction de la difficulté pour rec(série1) et imp(série2) </a:t>
+            </a:r>
+            <a:endParaRPr lang="fr-FR"/>
+          </a:p>
+        </c:rich>
+      </c:tx>
+      <c:overlay val="0"/>
+      <c:spPr>
+        <a:noFill/>
+        <a:ln>
+          <a:noFill/>
+        </a:ln>
+        <a:effectLst/>
+      </c:spPr>
+      <c:txPr>
+        <a:bodyPr rot="0" spcFirstLastPara="1" vertOverflow="ellipsis" vert="horz" wrap="square" anchor="ctr" anchorCtr="1"/>
+        <a:lstStyle/>
+        <a:p>
+          <a:pPr>
+            <a:defRPr sz="1400" b="0" i="0" u="none" strike="noStrike" kern="1200" spc="0" baseline="0">
+              <a:solidFill>
+                <a:schemeClr val="tx1">
+                  <a:lumMod val="65000"/>
+                  <a:lumOff val="35000"/>
+                </a:schemeClr>
+              </a:solidFill>
+              <a:latin typeface="+mn-lt"/>
+              <a:ea typeface="+mn-ea"/>
+              <a:cs typeface="+mn-cs"/>
+            </a:defRPr>
+          </a:pPr>
+          <a:endParaRPr lang="fr-FR"/>
+        </a:p>
+      </c:txPr>
+    </c:title>
+    <c:autoTitleDeleted val="0"/>
+    <c:plotArea>
+      <c:layout/>
+      <c:lineChart>
+        <c:grouping val="standard"/>
+        <c:varyColors val="0"/>
+        <c:ser>
+          <c:idx val="0"/>
+          <c:order val="0"/>
+          <c:spPr>
+            <a:ln w="28575" cap="rnd">
+              <a:solidFill>
+                <a:schemeClr val="accent1"/>
+              </a:solidFill>
+              <a:round/>
+            </a:ln>
+            <a:effectLst/>
+          </c:spPr>
+          <c:marker>
+            <c:symbol val="none"/>
+          </c:marker>
+          <c:val>
+            <c:numRef>
+              <c:f>Feuil1!$B$1:$B$10</c:f>
+              <c:numCache>
+                <c:formatCode>General</c:formatCode>
+                <c:ptCount val="10"/>
+                <c:pt idx="0">
+                  <c:v>0</c:v>
+                </c:pt>
+                <c:pt idx="1">
+                  <c:v>8</c:v>
+                </c:pt>
+                <c:pt idx="2">
+                  <c:v>20</c:v>
+                </c:pt>
+                <c:pt idx="3">
+                  <c:v>17</c:v>
+                </c:pt>
+                <c:pt idx="4">
+                  <c:v>19</c:v>
+                </c:pt>
+                <c:pt idx="5">
+                  <c:v>34</c:v>
+                </c:pt>
+                <c:pt idx="6">
+                  <c:v>38</c:v>
+                </c:pt>
+                <c:pt idx="7">
+                  <c:v>36</c:v>
+                </c:pt>
+                <c:pt idx="8">
+                  <c:v>36</c:v>
+                </c:pt>
+                <c:pt idx="9">
+                  <c:v>43</c:v>
+                </c:pt>
+              </c:numCache>
+            </c:numRef>
+          </c:val>
+          <c:smooth val="0"/>
+          <c:extLst>
+            <c:ext xmlns:c16="http://schemas.microsoft.com/office/drawing/2014/chart" uri="{C3380CC4-5D6E-409C-BE32-E72D297353CC}">
+              <c16:uniqueId val="{00000000-D647-4A33-8DA3-4CA3ACC124DD}"/>
+            </c:ext>
+          </c:extLst>
+        </c:ser>
+        <c:ser>
+          <c:idx val="1"/>
+          <c:order val="1"/>
+          <c:spPr>
+            <a:ln w="28575" cap="rnd">
+              <a:solidFill>
+                <a:schemeClr val="accent2"/>
+              </a:solidFill>
+              <a:round/>
+            </a:ln>
+            <a:effectLst/>
+          </c:spPr>
+          <c:marker>
+            <c:symbol val="none"/>
+          </c:marker>
+          <c:val>
+            <c:numRef>
+              <c:f>Feuil1!$C$1:$C$10</c:f>
+              <c:numCache>
+                <c:formatCode>General</c:formatCode>
+                <c:ptCount val="10"/>
+                <c:pt idx="0">
+                  <c:v>0</c:v>
+                </c:pt>
+                <c:pt idx="1">
+                  <c:v>7</c:v>
+                </c:pt>
+                <c:pt idx="2">
+                  <c:v>18</c:v>
+                </c:pt>
+                <c:pt idx="3">
+                  <c:v>14</c:v>
+                </c:pt>
+                <c:pt idx="4">
+                  <c:v>18</c:v>
+                </c:pt>
+                <c:pt idx="5">
+                  <c:v>34</c:v>
+                </c:pt>
+                <c:pt idx="6">
+                  <c:v>42</c:v>
+                </c:pt>
+                <c:pt idx="7">
+                  <c:v>37</c:v>
+                </c:pt>
+                <c:pt idx="8">
+                  <c:v>36</c:v>
+                </c:pt>
+                <c:pt idx="9">
+                  <c:v>49</c:v>
+                </c:pt>
+              </c:numCache>
+            </c:numRef>
+          </c:val>
+          <c:smooth val="0"/>
+          <c:extLst>
+            <c:ext xmlns:c16="http://schemas.microsoft.com/office/drawing/2014/chart" uri="{C3380CC4-5D6E-409C-BE32-E72D297353CC}">
+              <c16:uniqueId val="{00000001-D647-4A33-8DA3-4CA3ACC124DD}"/>
+            </c:ext>
+          </c:extLst>
+        </c:ser>
+        <c:dLbls>
+          <c:showLegendKey val="0"/>
+          <c:showVal val="0"/>
+          <c:showCatName val="0"/>
+          <c:showSerName val="0"/>
+          <c:showPercent val="0"/>
+          <c:showBubbleSize val="0"/>
+        </c:dLbls>
+        <c:smooth val="0"/>
+        <c:axId val="652629423"/>
+        <c:axId val="652632751"/>
+      </c:lineChart>
+      <c:catAx>
+        <c:axId val="652629423"/>
+        <c:scaling>
+          <c:orientation val="minMax"/>
+        </c:scaling>
+        <c:delete val="0"/>
+        <c:axPos val="b"/>
+        <c:majorTickMark val="none"/>
+        <c:minorTickMark val="none"/>
+        <c:tickLblPos val="nextTo"/>
+        <c:spPr>
+          <a:noFill/>
+          <a:ln w="9525" cap="flat" cmpd="sng" algn="ctr">
+            <a:solidFill>
+              <a:schemeClr val="tx1">
+                <a:lumMod val="15000"/>
+                <a:lumOff val="85000"/>
+              </a:schemeClr>
+            </a:solidFill>
+            <a:round/>
+          </a:ln>
+          <a:effectLst/>
+        </c:spPr>
+        <c:txPr>
+          <a:bodyPr rot="-60000000" spcFirstLastPara="1" vertOverflow="ellipsis" vert="horz" wrap="square" anchor="ctr" anchorCtr="1"/>
+          <a:lstStyle/>
+          <a:p>
+            <a:pPr>
+              <a:defRPr sz="900" b="0" i="0" u="none" strike="noStrike" kern="1200" baseline="0">
+                <a:solidFill>
+                  <a:schemeClr val="tx1">
+                    <a:lumMod val="65000"/>
+                    <a:lumOff val="35000"/>
+                  </a:schemeClr>
+                </a:solidFill>
+                <a:latin typeface="+mn-lt"/>
+                <a:ea typeface="+mn-ea"/>
+                <a:cs typeface="+mn-cs"/>
+              </a:defRPr>
+            </a:pPr>
+            <a:endParaRPr lang="fr-FR"/>
+          </a:p>
+        </c:txPr>
+        <c:crossAx val="652632751"/>
+        <c:crosses val="autoZero"/>
+        <c:auto val="1"/>
+        <c:lblAlgn val="ctr"/>
+        <c:lblOffset val="100"/>
+        <c:noMultiLvlLbl val="0"/>
+      </c:catAx>
+      <c:valAx>
+        <c:axId val="652632751"/>
+        <c:scaling>
+          <c:orientation val="minMax"/>
+        </c:scaling>
+        <c:delete val="0"/>
+        <c:axPos val="l"/>
+        <c:majorGridlines>
+          <c:spPr>
+            <a:ln w="9525" cap="flat" cmpd="sng" algn="ctr">
+              <a:solidFill>
+                <a:schemeClr val="tx1">
+                  <a:lumMod val="15000"/>
+                  <a:lumOff val="85000"/>
+                </a:schemeClr>
+              </a:solidFill>
+              <a:round/>
+            </a:ln>
+            <a:effectLst/>
+          </c:spPr>
+        </c:majorGridlines>
+        <c:title>
+          <c:overlay val="0"/>
+          <c:spPr>
+            <a:noFill/>
+            <a:ln>
+              <a:noFill/>
+            </a:ln>
+            <a:effectLst/>
+          </c:spPr>
+          <c:txPr>
+            <a:bodyPr rot="-5400000" spcFirstLastPara="1" vertOverflow="ellipsis" vert="horz" wrap="square" anchor="ctr" anchorCtr="1"/>
+            <a:lstStyle/>
+            <a:p>
+              <a:pPr>
+                <a:defRPr sz="1000" b="0" i="0" u="none" strike="noStrike" kern="1200" baseline="0">
+                  <a:solidFill>
+                    <a:schemeClr val="tx1">
+                      <a:lumMod val="65000"/>
+                      <a:lumOff val="35000"/>
+                    </a:schemeClr>
+                  </a:solidFill>
+                  <a:latin typeface="+mn-lt"/>
+                  <a:ea typeface="+mn-ea"/>
+                  <a:cs typeface="+mn-cs"/>
+                </a:defRPr>
+              </a:pPr>
+              <a:endParaRPr lang="fr-FR"/>
+            </a:p>
+          </c:txPr>
+        </c:title>
+        <c:numFmt formatCode="General" sourceLinked="1"/>
+        <c:majorTickMark val="none"/>
+        <c:minorTickMark val="none"/>
+        <c:tickLblPos val="nextTo"/>
+        <c:spPr>
+          <a:noFill/>
+          <a:ln>
+            <a:noFill/>
+          </a:ln>
+          <a:effectLst/>
+        </c:spPr>
+        <c:txPr>
+          <a:bodyPr rot="-60000000" spcFirstLastPara="1" vertOverflow="ellipsis" vert="horz" wrap="square" anchor="ctr" anchorCtr="1"/>
+          <a:lstStyle/>
+          <a:p>
+            <a:pPr>
+              <a:defRPr sz="900" b="0" i="0" u="none" strike="noStrike" kern="1200" baseline="0">
+                <a:solidFill>
+                  <a:schemeClr val="tx1">
+                    <a:lumMod val="65000"/>
+                    <a:lumOff val="35000"/>
+                  </a:schemeClr>
+                </a:solidFill>
+                <a:latin typeface="+mn-lt"/>
+                <a:ea typeface="+mn-ea"/>
+                <a:cs typeface="+mn-cs"/>
+              </a:defRPr>
+            </a:pPr>
+            <a:endParaRPr lang="fr-FR"/>
+          </a:p>
+        </c:txPr>
+        <c:crossAx val="652629423"/>
+        <c:crosses val="autoZero"/>
+        <c:crossBetween val="between"/>
+      </c:valAx>
+      <c:dTable>
+        <c:showHorzBorder val="1"/>
+        <c:showVertBorder val="1"/>
+        <c:showOutline val="1"/>
+        <c:showKeys val="1"/>
+        <c:spPr>
+          <a:noFill/>
+          <a:ln w="9525" cap="flat" cmpd="sng" algn="ctr">
+            <a:solidFill>
+              <a:schemeClr val="tx1">
+                <a:lumMod val="15000"/>
+                <a:lumOff val="85000"/>
+              </a:schemeClr>
+            </a:solidFill>
+            <a:round/>
+          </a:ln>
+          <a:effectLst/>
+        </c:spPr>
+        <c:txPr>
+          <a:bodyPr rot="0" spcFirstLastPara="1" vertOverflow="ellipsis" vert="horz" wrap="square" anchor="ctr" anchorCtr="1"/>
+          <a:lstStyle/>
+          <a:p>
+            <a:pPr rtl="0">
+              <a:defRPr sz="900" b="0" i="0" u="none" strike="noStrike" kern="1200" baseline="0">
+                <a:solidFill>
+                  <a:schemeClr val="tx1">
+                    <a:lumMod val="65000"/>
+                    <a:lumOff val="35000"/>
+                  </a:schemeClr>
+                </a:solidFill>
+                <a:latin typeface="+mn-lt"/>
+                <a:ea typeface="+mn-ea"/>
+                <a:cs typeface="+mn-cs"/>
+              </a:defRPr>
+            </a:pPr>
+            <a:endParaRPr lang="fr-FR"/>
+          </a:p>
+        </c:txPr>
+      </c:dTable>
+      <c:spPr>
+        <a:noFill/>
+        <a:ln>
+          <a:noFill/>
+        </a:ln>
+        <a:effectLst/>
+      </c:spPr>
+    </c:plotArea>
+    <c:plotVisOnly val="1"/>
+    <c:dispBlanksAs val="gap"/>
+    <c:showDLblsOverMax val="0"/>
+  </c:chart>
+  <c:spPr>
+    <a:solidFill>
+      <a:schemeClr val="bg1"/>
+    </a:solidFill>
+    <a:ln w="9525" cap="flat" cmpd="sng" algn="ctr">
+      <a:solidFill>
+        <a:schemeClr val="tx1">
+          <a:lumMod val="15000"/>
+          <a:lumOff val="85000"/>
+        </a:schemeClr>
+      </a:solidFill>
+      <a:round/>
+    </a:ln>
+    <a:effectLst/>
+  </c:spPr>
+  <c:txPr>
+    <a:bodyPr/>
+    <a:lstStyle/>
+    <a:p>
+      <a:pPr>
+        <a:defRPr/>
+      </a:pPr>
+      <a:endParaRPr lang="fr-FR"/>
+    </a:p>
+  </c:txPr>
+  <c:externalData r:id="rId3">
+    <c:autoUpdate val="0"/>
+  </c:externalData>
+</c:chartSpace>
+</file>
+
+<file path=word/charts/chart2.xml><?xml version="1.0" encoding="utf-8"?>
+<c:chartSpace xmlns:c="http://schemas.openxmlformats.org/drawingml/2006/chart" xmlns:a="http://schemas.openxmlformats.org/drawingml/2006/main" xmlns:r="http://schemas.openxmlformats.org/officeDocument/2006/relationships" xmlns:c16r2="http://schemas.microsoft.com/office/drawing/2015/06/chart">
+  <c:date1904 val="0"/>
+  <c:lang val="fr-FR"/>
+  <c:roundedCorners val="0"/>
+  <mc:AlternateContent xmlns:mc="http://schemas.openxmlformats.org/markup-compatibility/2006">
+    <mc:Choice xmlns:c14="http://schemas.microsoft.com/office/drawing/2007/8/2/chart" Requires="c14">
+      <c14:style val="102"/>
+    </mc:Choice>
+    <mc:Fallback>
+      <c:style val="2"/>
+    </mc:Fallback>
+  </mc:AlternateContent>
+  <c:chart>
+    <c:title>
+      <c:tx>
+        <c:rich>
+          <a:bodyPr rot="0" spcFirstLastPara="1" vertOverflow="ellipsis" vert="horz" wrap="square" anchor="ctr" anchorCtr="1"/>
+          <a:lstStyle/>
+          <a:p>
+            <a:pPr>
+              <a:defRPr sz="1400" b="0" i="0" u="none" strike="noStrike" kern="1200" spc="0" baseline="0">
+                <a:solidFill>
+                  <a:schemeClr val="tx1">
+                    <a:lumMod val="65000"/>
+                    <a:lumOff val="35000"/>
+                  </a:schemeClr>
+                </a:solidFill>
+                <a:latin typeface="+mn-lt"/>
+                <a:ea typeface="+mn-ea"/>
+                <a:cs typeface="+mn-cs"/>
+              </a:defRPr>
+            </a:pPr>
+            <a:r>
+              <a:rPr lang="en-US"/>
+              <a:t>Comparaison temps d'exécution en fonction du nombre de couleur</a:t>
+            </a:r>
+            <a:r>
+              <a:rPr lang="en-US" baseline="0"/>
+              <a:t> pour récursive(série2) et impérative(série3)</a:t>
+            </a:r>
+            <a:endParaRPr lang="en-US"/>
+          </a:p>
+        </c:rich>
+      </c:tx>
+      <c:overlay val="0"/>
+      <c:spPr>
+        <a:noFill/>
+        <a:ln>
+          <a:noFill/>
+        </a:ln>
+        <a:effectLst/>
+      </c:spPr>
+      <c:txPr>
+        <a:bodyPr rot="0" spcFirstLastPara="1" vertOverflow="ellipsis" vert="horz" wrap="square" anchor="ctr" anchorCtr="1"/>
+        <a:lstStyle/>
+        <a:p>
+          <a:pPr>
+            <a:defRPr sz="1400" b="0" i="0" u="none" strike="noStrike" kern="1200" spc="0" baseline="0">
+              <a:solidFill>
+                <a:schemeClr val="tx1">
+                  <a:lumMod val="65000"/>
+                  <a:lumOff val="35000"/>
+                </a:schemeClr>
+              </a:solidFill>
+              <a:latin typeface="+mn-lt"/>
+              <a:ea typeface="+mn-ea"/>
+              <a:cs typeface="+mn-cs"/>
+            </a:defRPr>
+          </a:pPr>
+          <a:endParaRPr lang="fr-FR"/>
+        </a:p>
+      </c:txPr>
+    </c:title>
+    <c:autoTitleDeleted val="0"/>
+    <c:plotArea>
+      <c:layout/>
+      <c:lineChart>
+        <c:grouping val="standard"/>
+        <c:varyColors val="0"/>
+        <c:ser>
+          <c:idx val="1"/>
+          <c:order val="0"/>
+          <c:spPr>
+            <a:ln w="28575" cap="rnd">
+              <a:solidFill>
+                <a:schemeClr val="accent2"/>
+              </a:solidFill>
+              <a:round/>
+            </a:ln>
+            <a:effectLst/>
+          </c:spPr>
+          <c:marker>
+            <c:symbol val="none"/>
+          </c:marker>
+          <c:val>
+            <c:numRef>
+              <c:f>Feuil1!$B$1:$B$10</c:f>
+              <c:numCache>
+                <c:formatCode>General</c:formatCode>
+                <c:ptCount val="10"/>
+                <c:pt idx="0">
+                  <c:v>0</c:v>
+                </c:pt>
+                <c:pt idx="1">
+                  <c:v>15</c:v>
+                </c:pt>
+                <c:pt idx="2">
+                  <c:v>63</c:v>
+                </c:pt>
+                <c:pt idx="3">
+                  <c:v>100</c:v>
+                </c:pt>
+                <c:pt idx="4">
+                  <c:v>122</c:v>
+                </c:pt>
+                <c:pt idx="5">
+                  <c:v>147</c:v>
+                </c:pt>
+                <c:pt idx="6">
+                  <c:v>173</c:v>
+                </c:pt>
+                <c:pt idx="7">
+                  <c:v>184</c:v>
+                </c:pt>
+                <c:pt idx="8">
+                  <c:v>237</c:v>
+                </c:pt>
+                <c:pt idx="9">
+                  <c:v>386</c:v>
+                </c:pt>
+              </c:numCache>
+            </c:numRef>
+          </c:val>
+          <c:smooth val="0"/>
+          <c:extLst>
+            <c:ext xmlns:c16="http://schemas.microsoft.com/office/drawing/2014/chart" uri="{C3380CC4-5D6E-409C-BE32-E72D297353CC}">
+              <c16:uniqueId val="{00000000-7B7E-4094-8AC6-6D41E3FD5D18}"/>
+            </c:ext>
+          </c:extLst>
+        </c:ser>
+        <c:ser>
+          <c:idx val="2"/>
+          <c:order val="1"/>
+          <c:spPr>
+            <a:ln w="28575" cap="rnd">
+              <a:solidFill>
+                <a:schemeClr val="accent3"/>
+              </a:solidFill>
+              <a:round/>
+            </a:ln>
+            <a:effectLst/>
+          </c:spPr>
+          <c:marker>
+            <c:symbol val="none"/>
+          </c:marker>
+          <c:val>
+            <c:numRef>
+              <c:f>Feuil1!$C$1:$C$10</c:f>
+              <c:numCache>
+                <c:formatCode>General</c:formatCode>
+                <c:ptCount val="10"/>
+                <c:pt idx="0">
+                  <c:v>0</c:v>
+                </c:pt>
+                <c:pt idx="1">
+                  <c:v>18</c:v>
+                </c:pt>
+                <c:pt idx="2">
+                  <c:v>63</c:v>
+                </c:pt>
+                <c:pt idx="3">
+                  <c:v>88</c:v>
+                </c:pt>
+                <c:pt idx="4">
+                  <c:v>117</c:v>
+                </c:pt>
+                <c:pt idx="5">
+                  <c:v>143</c:v>
+                </c:pt>
+                <c:pt idx="6">
+                  <c:v>166</c:v>
+                </c:pt>
+                <c:pt idx="7">
+                  <c:v>187</c:v>
+                </c:pt>
+                <c:pt idx="8">
+                  <c:v>229</c:v>
+                </c:pt>
+                <c:pt idx="9">
+                  <c:v>373</c:v>
+                </c:pt>
+              </c:numCache>
+            </c:numRef>
+          </c:val>
+          <c:smooth val="0"/>
+          <c:extLst>
+            <c:ext xmlns:c16="http://schemas.microsoft.com/office/drawing/2014/chart" uri="{C3380CC4-5D6E-409C-BE32-E72D297353CC}">
+              <c16:uniqueId val="{00000001-7B7E-4094-8AC6-6D41E3FD5D18}"/>
+            </c:ext>
+          </c:extLst>
+        </c:ser>
+        <c:dLbls>
+          <c:showLegendKey val="0"/>
+          <c:showVal val="0"/>
+          <c:showCatName val="0"/>
+          <c:showSerName val="0"/>
+          <c:showPercent val="0"/>
+          <c:showBubbleSize val="0"/>
+        </c:dLbls>
+        <c:smooth val="0"/>
+        <c:axId val="519586175"/>
+        <c:axId val="519588671"/>
+      </c:lineChart>
+      <c:catAx>
+        <c:axId val="519586175"/>
+        <c:scaling>
+          <c:orientation val="minMax"/>
+        </c:scaling>
+        <c:delete val="0"/>
+        <c:axPos val="b"/>
+        <c:majorTickMark val="none"/>
+        <c:minorTickMark val="none"/>
+        <c:tickLblPos val="nextTo"/>
+        <c:spPr>
+          <a:noFill/>
+          <a:ln w="9525" cap="flat" cmpd="sng" algn="ctr">
+            <a:solidFill>
+              <a:schemeClr val="tx1">
+                <a:lumMod val="15000"/>
+                <a:lumOff val="85000"/>
+              </a:schemeClr>
+            </a:solidFill>
+            <a:round/>
+          </a:ln>
+          <a:effectLst/>
+        </c:spPr>
+        <c:txPr>
+          <a:bodyPr rot="-60000000" spcFirstLastPara="1" vertOverflow="ellipsis" vert="horz" wrap="square" anchor="ctr" anchorCtr="1"/>
+          <a:lstStyle/>
+          <a:p>
+            <a:pPr>
+              <a:defRPr sz="900" b="0" i="0" u="none" strike="noStrike" kern="1200" baseline="0">
+                <a:solidFill>
+                  <a:schemeClr val="tx1">
+                    <a:lumMod val="65000"/>
+                    <a:lumOff val="35000"/>
+                  </a:schemeClr>
+                </a:solidFill>
+                <a:latin typeface="+mn-lt"/>
+                <a:ea typeface="+mn-ea"/>
+                <a:cs typeface="+mn-cs"/>
+              </a:defRPr>
+            </a:pPr>
+            <a:endParaRPr lang="fr-FR"/>
+          </a:p>
+        </c:txPr>
+        <c:crossAx val="519588671"/>
+        <c:crosses val="autoZero"/>
+        <c:auto val="1"/>
+        <c:lblAlgn val="ctr"/>
+        <c:lblOffset val="100"/>
+        <c:noMultiLvlLbl val="0"/>
+      </c:catAx>
+      <c:valAx>
+        <c:axId val="519588671"/>
+        <c:scaling>
+          <c:orientation val="minMax"/>
+        </c:scaling>
+        <c:delete val="0"/>
+        <c:axPos val="l"/>
+        <c:majorGridlines>
+          <c:spPr>
+            <a:ln w="9525" cap="flat" cmpd="sng" algn="ctr">
+              <a:solidFill>
+                <a:schemeClr val="tx1">
+                  <a:lumMod val="15000"/>
+                  <a:lumOff val="85000"/>
+                </a:schemeClr>
+              </a:solidFill>
+              <a:round/>
+            </a:ln>
+            <a:effectLst/>
+          </c:spPr>
+        </c:majorGridlines>
+        <c:title>
+          <c:overlay val="0"/>
+          <c:spPr>
+            <a:noFill/>
+            <a:ln>
+              <a:noFill/>
+            </a:ln>
+            <a:effectLst/>
+          </c:spPr>
+          <c:txPr>
+            <a:bodyPr rot="-5400000" spcFirstLastPara="1" vertOverflow="ellipsis" vert="horz" wrap="square" anchor="ctr" anchorCtr="1"/>
+            <a:lstStyle/>
+            <a:p>
+              <a:pPr>
+                <a:defRPr sz="1000" b="0" i="0" u="none" strike="noStrike" kern="1200" baseline="0">
+                  <a:solidFill>
+                    <a:schemeClr val="tx1">
+                      <a:lumMod val="65000"/>
+                      <a:lumOff val="35000"/>
+                    </a:schemeClr>
+                  </a:solidFill>
+                  <a:latin typeface="+mn-lt"/>
+                  <a:ea typeface="+mn-ea"/>
+                  <a:cs typeface="+mn-cs"/>
+                </a:defRPr>
+              </a:pPr>
+              <a:endParaRPr lang="fr-FR"/>
+            </a:p>
+          </c:txPr>
+        </c:title>
+        <c:numFmt formatCode="General" sourceLinked="1"/>
+        <c:majorTickMark val="none"/>
+        <c:minorTickMark val="none"/>
+        <c:tickLblPos val="nextTo"/>
+        <c:spPr>
+          <a:noFill/>
+          <a:ln>
+            <a:noFill/>
+          </a:ln>
+          <a:effectLst/>
+        </c:spPr>
+        <c:txPr>
+          <a:bodyPr rot="-60000000" spcFirstLastPara="1" vertOverflow="ellipsis" vert="horz" wrap="square" anchor="ctr" anchorCtr="1"/>
+          <a:lstStyle/>
+          <a:p>
+            <a:pPr>
+              <a:defRPr sz="900" b="0" i="0" u="none" strike="noStrike" kern="1200" baseline="0">
+                <a:solidFill>
+                  <a:schemeClr val="tx1">
+                    <a:lumMod val="65000"/>
+                    <a:lumOff val="35000"/>
+                  </a:schemeClr>
+                </a:solidFill>
+                <a:latin typeface="+mn-lt"/>
+                <a:ea typeface="+mn-ea"/>
+                <a:cs typeface="+mn-cs"/>
+              </a:defRPr>
+            </a:pPr>
+            <a:endParaRPr lang="fr-FR"/>
+          </a:p>
+        </c:txPr>
+        <c:crossAx val="519586175"/>
+        <c:crosses val="autoZero"/>
+        <c:crossBetween val="between"/>
+      </c:valAx>
+      <c:dTable>
+        <c:showHorzBorder val="1"/>
+        <c:showVertBorder val="1"/>
+        <c:showOutline val="1"/>
+        <c:showKeys val="1"/>
+        <c:spPr>
+          <a:noFill/>
+          <a:ln w="9525" cap="flat" cmpd="sng" algn="ctr">
+            <a:solidFill>
+              <a:schemeClr val="tx1">
+                <a:lumMod val="15000"/>
+                <a:lumOff val="85000"/>
+              </a:schemeClr>
+            </a:solidFill>
+            <a:round/>
+          </a:ln>
+          <a:effectLst/>
+        </c:spPr>
+        <c:txPr>
+          <a:bodyPr rot="0" spcFirstLastPara="1" vertOverflow="ellipsis" vert="horz" wrap="square" anchor="ctr" anchorCtr="1"/>
+          <a:lstStyle/>
+          <a:p>
+            <a:pPr rtl="0">
+              <a:defRPr sz="900" b="0" i="0" u="none" strike="noStrike" kern="1200" baseline="0">
+                <a:solidFill>
+                  <a:schemeClr val="tx1">
+                    <a:lumMod val="65000"/>
+                    <a:lumOff val="35000"/>
+                  </a:schemeClr>
+                </a:solidFill>
+                <a:latin typeface="+mn-lt"/>
+                <a:ea typeface="+mn-ea"/>
+                <a:cs typeface="+mn-cs"/>
+              </a:defRPr>
+            </a:pPr>
+            <a:endParaRPr lang="fr-FR"/>
+          </a:p>
+        </c:txPr>
+      </c:dTable>
+      <c:spPr>
+        <a:noFill/>
+        <a:ln>
+          <a:noFill/>
+        </a:ln>
+        <a:effectLst/>
+      </c:spPr>
+    </c:plotArea>
+    <c:plotVisOnly val="1"/>
+    <c:dispBlanksAs val="gap"/>
+    <c:showDLblsOverMax val="0"/>
+  </c:chart>
+  <c:spPr>
+    <a:solidFill>
+      <a:schemeClr val="bg1"/>
+    </a:solidFill>
+    <a:ln w="9525" cap="flat" cmpd="sng" algn="ctr">
+      <a:solidFill>
+        <a:schemeClr val="tx1">
+          <a:lumMod val="15000"/>
+          <a:lumOff val="85000"/>
+        </a:schemeClr>
+      </a:solidFill>
+      <a:round/>
+    </a:ln>
+    <a:effectLst/>
+  </c:spPr>
+  <c:txPr>
+    <a:bodyPr/>
+    <a:lstStyle/>
+    <a:p>
+      <a:pPr>
+        <a:defRPr/>
+      </a:pPr>
+      <a:endParaRPr lang="fr-FR"/>
+    </a:p>
+  </c:txPr>
+  <c:externalData r:id="rId3">
+    <c:autoUpdate val="0"/>
+  </c:externalData>
+</c:chartSpace>
+</file>
+
+<file path=word/charts/colors1.xml><?xml version="1.0" encoding="utf-8"?>
+<cs:colorStyle xmlns:cs="http://schemas.microsoft.com/office/drawing/2012/chartStyle" xmlns:a="http://schemas.openxmlformats.org/drawingml/2006/main" meth="cycle" id="10">
+  <a:schemeClr val="accent1"/>
+  <a:schemeClr val="accent2"/>
+  <a:schemeClr val="accent3"/>
+  <a:schemeClr val="accent4"/>
+  <a:schemeClr val="accent5"/>
+  <a:schemeClr val="accent6"/>
+  <cs:variation/>
+  <cs:variation>
+    <a:lumMod val="60000"/>
+  </cs:variation>
+  <cs:variation>
+    <a:lumMod val="80000"/>
+    <a:lumOff val="20000"/>
+  </cs:variation>
+  <cs:variation>
+    <a:lumMod val="80000"/>
+  </cs:variation>
+  <cs:variation>
+    <a:lumMod val="60000"/>
+    <a:lumOff val="40000"/>
+  </cs:variation>
+  <cs:variation>
+    <a:lumMod val="50000"/>
+  </cs:variation>
+  <cs:variation>
+    <a:lumMod val="70000"/>
+    <a:lumOff val="30000"/>
+  </cs:variation>
+  <cs:variation>
+    <a:lumMod val="70000"/>
+  </cs:variation>
+  <cs:variation>
+    <a:lumMod val="50000"/>
+    <a:lumOff val="50000"/>
+  </cs:variation>
+</cs:colorStyle>
+</file>
+
+<file path=word/charts/colors2.xml><?xml version="1.0" encoding="utf-8"?>
+<cs:colorStyle xmlns:cs="http://schemas.microsoft.com/office/drawing/2012/chartStyle" xmlns:a="http://schemas.openxmlformats.org/drawingml/2006/main" meth="cycle" id="10">
+  <a:schemeClr val="accent1"/>
+  <a:schemeClr val="accent2"/>
+  <a:schemeClr val="accent3"/>
+  <a:schemeClr val="accent4"/>
+  <a:schemeClr val="accent5"/>
+  <a:schemeClr val="accent6"/>
+  <cs:variation/>
+  <cs:variation>
+    <a:lumMod val="60000"/>
+  </cs:variation>
+  <cs:variation>
+    <a:lumMod val="80000"/>
+    <a:lumOff val="20000"/>
+  </cs:variation>
+  <cs:variation>
+    <a:lumMod val="80000"/>
+  </cs:variation>
+  <cs:variation>
+    <a:lumMod val="60000"/>
+    <a:lumOff val="40000"/>
+  </cs:variation>
+  <cs:variation>
+    <a:lumMod val="50000"/>
+  </cs:variation>
+  <cs:variation>
+    <a:lumMod val="70000"/>
+    <a:lumOff val="30000"/>
+  </cs:variation>
+  <cs:variation>
+    <a:lumMod val="70000"/>
+  </cs:variation>
+  <cs:variation>
+    <a:lumMod val="50000"/>
+    <a:lumOff val="50000"/>
+  </cs:variation>
+</cs:colorStyle>
+</file>
+
+<file path=word/charts/style1.xml><?xml version="1.0" encoding="utf-8"?>
+<cs:chartStyle xmlns:cs="http://schemas.microsoft.com/office/drawing/2012/chartStyle" xmlns:a="http://schemas.openxmlformats.org/drawingml/2006/main" id="227">
+  <cs:axisTitle>
+    <cs:lnRef idx="0"/>
+    <cs:fillRef idx="0"/>
+    <cs:effectRef idx="0"/>
+    <cs:fontRef idx="minor">
+      <a:schemeClr val="tx1">
+        <a:lumMod val="65000"/>
+        <a:lumOff val="35000"/>
+      </a:schemeClr>
+    </cs:fontRef>
+    <cs:defRPr sz="1000" kern="1200"/>
+  </cs:axisTitle>
+  <cs:categoryAxis>
+    <cs:lnRef idx="0"/>
+    <cs:fillRef idx="0"/>
+    <cs:effectRef idx="0"/>
+    <cs:fontRef idx="minor">
+      <a:schemeClr val="tx1">
+        <a:lumMod val="65000"/>
+        <a:lumOff val="35000"/>
+      </a:schemeClr>
+    </cs:fontRef>
+    <cs:spPr>
+      <a:ln w="9525" cap="flat" cmpd="sng" algn="ctr">
+        <a:solidFill>
+          <a:schemeClr val="tx1">
+            <a:lumMod val="15000"/>
+            <a:lumOff val="85000"/>
+          </a:schemeClr>
+        </a:solidFill>
+        <a:round/>
+      </a:ln>
+    </cs:spPr>
+    <cs:defRPr sz="900" kern="1200"/>
+  </cs:categoryAxis>
+  <cs:chartArea mods="allowNoFillOverride allowNoLineOverride">
+    <cs:lnRef idx="0"/>
+    <cs:fillRef idx="0"/>
+    <cs:effectRef idx="0"/>
+    <cs:fontRef idx="minor">
+      <a:schemeClr val="tx1"/>
+    </cs:fontRef>
+    <cs:spPr>
+      <a:solidFill>
+        <a:schemeClr val="bg1"/>
+      </a:solidFill>
+      <a:ln w="9525" cap="flat" cmpd="sng" algn="ctr">
+        <a:solidFill>
+          <a:schemeClr val="tx1">
+            <a:lumMod val="15000"/>
+            <a:lumOff val="85000"/>
+          </a:schemeClr>
+        </a:solidFill>
+        <a:round/>
+      </a:ln>
+    </cs:spPr>
+    <cs:defRPr sz="1000" kern="1200"/>
+  </cs:chartArea>
+  <cs:dataLabel>
+    <cs:lnRef idx="0"/>
+    <cs:fillRef idx="0"/>
+    <cs:effectRef idx="0"/>
+    <cs:fontRef idx="minor">
+      <a:schemeClr val="tx1">
+        <a:lumMod val="75000"/>
+        <a:lumOff val="25000"/>
+      </a:schemeClr>
+    </cs:fontRef>
+    <cs:defRPr sz="900" kern="1200"/>
+  </cs:dataLabel>
+  <cs:dataLabelCallout>
+    <cs:lnRef idx="0"/>
+    <cs:fillRef idx="0"/>
+    <cs:effectRef idx="0"/>
+    <cs:fontRef idx="minor">
+      <a:schemeClr val="dk1">
+        <a:lumMod val="65000"/>
+        <a:lumOff val="35000"/>
+      </a:schemeClr>
+    </cs:fontRef>
+    <cs:spPr>
+      <a:solidFill>
+        <a:schemeClr val="lt1"/>
+      </a:solidFill>
+      <a:ln>
+        <a:solidFill>
+          <a:schemeClr val="dk1">
+            <a:lumMod val="25000"/>
+            <a:lumOff val="75000"/>
+          </a:schemeClr>
+        </a:solidFill>
+      </a:ln>
+    </cs:spPr>
+    <cs:defRPr sz="900" kern="1200"/>
+    <cs:bodyPr rot="0" spcFirstLastPara="1" vertOverflow="clip" horzOverflow="clip" vert="horz" wrap="square" lIns="36576" tIns="18288" rIns="36576" bIns="18288" anchor="ctr" anchorCtr="1">
+      <a:spAutoFit/>
+    </cs:bodyPr>
+  </cs:dataLabelCallout>
+  <cs:dataPoint>
+    <cs:lnRef idx="0"/>
+    <cs:fillRef idx="1">
+      <cs:styleClr val="auto"/>
+    </cs:fillRef>
+    <cs:effectRef idx="0"/>
+    <cs:fontRef idx="minor">
+      <a:schemeClr val="tx1"/>
+    </cs:fontRef>
+    <cs:spPr>
+      <a:solidFill>
+        <a:schemeClr val="phClr"/>
+      </a:solidFill>
+    </cs:spPr>
+  </cs:dataPoint>
+  <cs:dataPoint3D>
+    <cs:lnRef idx="0"/>
+    <cs:fillRef idx="1">
+      <cs:styleClr val="auto"/>
+    </cs:fillRef>
+    <cs:effectRef idx="0"/>
+    <cs:fontRef idx="minor">
+      <a:schemeClr val="tx1"/>
+    </cs:fontRef>
+    <cs:spPr>
+      <a:solidFill>
+        <a:schemeClr val="phClr"/>
+      </a:solidFill>
+    </cs:spPr>
+  </cs:dataPoint3D>
+  <cs:dataPointLine>
+    <cs:lnRef idx="0">
+      <cs:styleClr val="auto"/>
+    </cs:lnRef>
+    <cs:fillRef idx="1"/>
+    <cs:effectRef idx="0"/>
+    <cs:fontRef idx="minor">
+      <a:schemeClr val="tx1"/>
+    </cs:fontRef>
+    <cs:spPr>
+      <a:ln w="28575" cap="rnd">
+        <a:solidFill>
+          <a:schemeClr val="phClr"/>
+        </a:solidFill>
+        <a:round/>
+      </a:ln>
+    </cs:spPr>
+  </cs:dataPointLine>
+  <cs:dataPointMarker>
+    <cs:lnRef idx="0">
+      <cs:styleClr val="auto"/>
+    </cs:lnRef>
+    <cs:fillRef idx="1">
+      <cs:styleClr val="auto"/>
+    </cs:fillRef>
+    <cs:effectRef idx="0"/>
+    <cs:fontRef idx="minor">
+      <a:schemeClr val="tx1"/>
+    </cs:fontRef>
+    <cs:spPr>
+      <a:solidFill>
+        <a:schemeClr val="phClr"/>
+      </a:solidFill>
+      <a:ln w="9525">
+        <a:solidFill>
+          <a:schemeClr val="phClr"/>
+        </a:solidFill>
+      </a:ln>
+    </cs:spPr>
+  </cs:dataPointMarker>
+  <cs:dataPointMarkerLayout symbol="circle" size="5"/>
+  <cs:dataPointWireframe>
+    <cs:lnRef idx="0">
+      <cs:styleClr val="auto"/>
+    </cs:lnRef>
+    <cs:fillRef idx="1"/>
+    <cs:effectRef idx="0"/>
+    <cs:fontRef idx="minor">
+      <a:schemeClr val="tx1"/>
+    </cs:fontRef>
+    <cs:spPr>
+      <a:ln w="9525" cap="rnd">
+        <a:solidFill>
+          <a:schemeClr val="phClr"/>
+        </a:solidFill>
+        <a:round/>
+      </a:ln>
+    </cs:spPr>
+  </cs:dataPointWireframe>
+  <cs:dataTable>
+    <cs:lnRef idx="0"/>
+    <cs:fillRef idx="0"/>
+    <cs:effectRef idx="0"/>
+    <cs:fontRef idx="minor">
+      <a:schemeClr val="tx1">
+        <a:lumMod val="65000"/>
+        <a:lumOff val="35000"/>
+      </a:schemeClr>
+    </cs:fontRef>
+    <cs:spPr>
+      <a:noFill/>
+      <a:ln w="9525" cap="flat" cmpd="sng" algn="ctr">
+        <a:solidFill>
+          <a:schemeClr val="tx1">
+            <a:lumMod val="15000"/>
+            <a:lumOff val="85000"/>
+          </a:schemeClr>
+        </a:solidFill>
+        <a:round/>
+      </a:ln>
+    </cs:spPr>
+    <cs:defRPr sz="900" kern="1200"/>
+  </cs:dataTable>
+  <cs:downBar>
+    <cs:lnRef idx="0"/>
+    <cs:fillRef idx="0"/>
+    <cs:effectRef idx="0"/>
+    <cs:fontRef idx="minor">
+      <a:schemeClr val="dk1"/>
+    </cs:fontRef>
+    <cs:spPr>
+      <a:solidFill>
+        <a:schemeClr val="dk1">
+          <a:lumMod val="65000"/>
+          <a:lumOff val="35000"/>
+        </a:schemeClr>
+      </a:solidFill>
+      <a:ln w="9525">
+        <a:solidFill>
+          <a:schemeClr val="tx1">
+            <a:lumMod val="65000"/>
+            <a:lumOff val="35000"/>
+          </a:schemeClr>
+        </a:solidFill>
+      </a:ln>
+    </cs:spPr>
+  </cs:downBar>
+  <cs:dropLine>
+    <cs:lnRef idx="0"/>
+    <cs:fillRef idx="0"/>
+    <cs:effectRef idx="0"/>
+    <cs:fontRef idx="minor">
+      <a:schemeClr val="tx1"/>
+    </cs:fontRef>
+    <cs:spPr>
+      <a:ln w="9525" cap="flat" cmpd="sng" algn="ctr">
+        <a:solidFill>
+          <a:schemeClr val="tx1">
+            <a:lumMod val="35000"/>
+            <a:lumOff val="65000"/>
+          </a:schemeClr>
+        </a:solidFill>
+        <a:round/>
+      </a:ln>
+    </cs:spPr>
+  </cs:dropLine>
+  <cs:errorBar>
+    <cs:lnRef idx="0"/>
+    <cs:fillRef idx="0"/>
+    <cs:effectRef idx="0"/>
+    <cs:fontRef idx="minor">
+      <a:schemeClr val="tx1"/>
+    </cs:fontRef>
+    <cs:spPr>
+      <a:ln w="9525" cap="flat" cmpd="sng" algn="ctr">
+        <a:solidFill>
+          <a:schemeClr val="tx1">
+            <a:lumMod val="65000"/>
+            <a:lumOff val="35000"/>
+          </a:schemeClr>
+        </a:solidFill>
+        <a:round/>
+      </a:ln>
+    </cs:spPr>
+  </cs:errorBar>
+  <cs:floor>
+    <cs:lnRef idx="0"/>
+    <cs:fillRef idx="0"/>
+    <cs:effectRef idx="0"/>
+    <cs:fontRef idx="minor">
+      <a:schemeClr val="tx1"/>
+    </cs:fontRef>
+    <cs:spPr>
+      <a:noFill/>
+      <a:ln>
+        <a:noFill/>
+      </a:ln>
+    </cs:spPr>
+  </cs:floor>
+  <cs:gridlineMajor>
+    <cs:lnRef idx="0"/>
+    <cs:fillRef idx="0"/>
+    <cs:effectRef idx="0"/>
+    <cs:fontRef idx="minor">
+      <a:schemeClr val="tx1"/>
+    </cs:fontRef>
+    <cs:spPr>
+      <a:ln w="9525" cap="flat" cmpd="sng" algn="ctr">
+        <a:solidFill>
+          <a:schemeClr val="tx1">
+            <a:lumMod val="15000"/>
+            <a:lumOff val="85000"/>
+          </a:schemeClr>
+        </a:solidFill>
+        <a:round/>
+      </a:ln>
+    </cs:spPr>
+  </cs:gridlineMajor>
+  <cs:gridlineMinor>
+    <cs:lnRef idx="0"/>
+    <cs:fillRef idx="0"/>
+    <cs:effectRef idx="0"/>
+    <cs:fontRef idx="minor">
+      <a:schemeClr val="tx1"/>
+    </cs:fontRef>
+    <cs:spPr>
+      <a:ln w="9525" cap="flat" cmpd="sng" algn="ctr">
+        <a:solidFill>
+          <a:schemeClr val="tx1">
+            <a:lumMod val="5000"/>
+            <a:lumOff val="95000"/>
+          </a:schemeClr>
+        </a:solidFill>
+        <a:round/>
+      </a:ln>
+    </cs:spPr>
+  </cs:gridlineMinor>
+  <cs:hiLoLine>
+    <cs:lnRef idx="0"/>
+    <cs:fillRef idx="0"/>
+    <cs:effectRef idx="0"/>
+    <cs:fontRef idx="minor">
+      <a:schemeClr val="tx1"/>
+    </cs:fontRef>
+    <cs:spPr>
+      <a:ln w="9525" cap="flat" cmpd="sng" algn="ctr">
+        <a:solidFill>
+          <a:schemeClr val="tx1">
+            <a:lumMod val="75000"/>
+            <a:lumOff val="25000"/>
+          </a:schemeClr>
+        </a:solidFill>
+        <a:round/>
+      </a:ln>
+    </cs:spPr>
+  </cs:hiLoLine>
+  <cs:leaderLine>
+    <cs:lnRef idx="0"/>
+    <cs:fillRef idx="0"/>
+    <cs:effectRef idx="0"/>
+    <cs:fontRef idx="minor">
+      <a:schemeClr val="tx1"/>
+    </cs:fontRef>
+    <cs:spPr>
+      <a:ln w="9525" cap="flat" cmpd="sng" algn="ctr">
+        <a:solidFill>
+          <a:schemeClr val="tx1">
+            <a:lumMod val="35000"/>
+            <a:lumOff val="65000"/>
+          </a:schemeClr>
+        </a:solidFill>
+        <a:round/>
+      </a:ln>
+    </cs:spPr>
+  </cs:leaderLine>
+  <cs:legend>
+    <cs:lnRef idx="0"/>
+    <cs:fillRef idx="0"/>
+    <cs:effectRef idx="0"/>
+    <cs:fontRef idx="minor">
+      <a:schemeClr val="tx1">
+        <a:lumMod val="65000"/>
+        <a:lumOff val="35000"/>
+      </a:schemeClr>
+    </cs:fontRef>
+    <cs:defRPr sz="900" kern="1200"/>
+  </cs:legend>
+  <cs:plotArea mods="allowNoFillOverride allowNoLineOverride">
+    <cs:lnRef idx="0"/>
+    <cs:fillRef idx="0"/>
+    <cs:effectRef idx="0"/>
+    <cs:fontRef idx="minor">
+      <a:schemeClr val="tx1"/>
+    </cs:fontRef>
+  </cs:plotArea>
+  <cs:plotArea3D mods="allowNoFillOverride allowNoLineOverride">
+    <cs:lnRef idx="0"/>
+    <cs:fillRef idx="0"/>
+    <cs:effectRef idx="0"/>
+    <cs:fontRef idx="minor">
+      <a:schemeClr val="tx1"/>
+    </cs:fontRef>
+  </cs:plotArea3D>
+  <cs:seriesAxis>
+    <cs:lnRef idx="0"/>
+    <cs:fillRef idx="0"/>
+    <cs:effectRef idx="0"/>
+    <cs:fontRef idx="minor">
+      <a:schemeClr val="tx1">
+        <a:lumMod val="65000"/>
+        <a:lumOff val="35000"/>
+      </a:schemeClr>
+    </cs:fontRef>
+    <cs:defRPr sz="900" kern="1200"/>
+  </cs:seriesAxis>
+  <cs:seriesLine>
+    <cs:lnRef idx="0"/>
+    <cs:fillRef idx="0"/>
+    <cs:effectRef idx="0"/>
+    <cs:fontRef idx="minor">
+      <a:schemeClr val="tx1"/>
+    </cs:fontRef>
+    <cs:spPr>
+      <a:ln w="9525" cap="flat" cmpd="sng" algn="ctr">
+        <a:solidFill>
+          <a:schemeClr val="tx1">
+            <a:lumMod val="35000"/>
+            <a:lumOff val="65000"/>
+          </a:schemeClr>
+        </a:solidFill>
+        <a:round/>
+      </a:ln>
+    </cs:spPr>
+  </cs:seriesLine>
+  <cs:title>
+    <cs:lnRef idx="0"/>
+    <cs:fillRef idx="0"/>
+    <cs:effectRef idx="0"/>
+    <cs:fontRef idx="minor">
+      <a:schemeClr val="tx1">
+        <a:lumMod val="65000"/>
+        <a:lumOff val="35000"/>
+      </a:schemeClr>
+    </cs:fontRef>
+    <cs:defRPr sz="1400" b="0" kern="1200" spc="0" baseline="0"/>
+  </cs:title>
+  <cs:trendline>
+    <cs:lnRef idx="0">
+      <cs:styleClr val="auto"/>
+    </cs:lnRef>
+    <cs:fillRef idx="0"/>
+    <cs:effectRef idx="0"/>
+    <cs:fontRef idx="minor">
+      <a:schemeClr val="tx1"/>
+    </cs:fontRef>
+    <cs:spPr>
+      <a:ln w="19050" cap="rnd">
+        <a:solidFill>
+          <a:schemeClr val="phClr"/>
+        </a:solidFill>
+        <a:prstDash val="sysDot"/>
+      </a:ln>
+    </cs:spPr>
+  </cs:trendline>
+  <cs:trendlineLabel>
+    <cs:lnRef idx="0"/>
+    <cs:fillRef idx="0"/>
+    <cs:effectRef idx="0"/>
+    <cs:fontRef idx="minor">
+      <a:schemeClr val="tx1">
+        <a:lumMod val="65000"/>
+        <a:lumOff val="35000"/>
+      </a:schemeClr>
+    </cs:fontRef>
+    <cs:defRPr sz="900" kern="1200"/>
+  </cs:trendlineLabel>
+  <cs:upBar>
+    <cs:lnRef idx="0"/>
+    <cs:fillRef idx="0"/>
+    <cs:effectRef idx="0"/>
+    <cs:fontRef idx="minor">
+      <a:schemeClr val="dk1"/>
+    </cs:fontRef>
+    <cs:spPr>
+      <a:solidFill>
+        <a:schemeClr val="lt1"/>
+      </a:solidFill>
+      <a:ln w="9525">
+        <a:solidFill>
+          <a:schemeClr val="tx1">
+            <a:lumMod val="15000"/>
+            <a:lumOff val="85000"/>
+          </a:schemeClr>
+        </a:solidFill>
+      </a:ln>
+    </cs:spPr>
+  </cs:upBar>
+  <cs:valueAxis>
+    <cs:lnRef idx="0"/>
+    <cs:fillRef idx="0"/>
+    <cs:effectRef idx="0"/>
+    <cs:fontRef idx="minor">
+      <a:schemeClr val="tx1">
+        <a:lumMod val="65000"/>
+        <a:lumOff val="35000"/>
+      </a:schemeClr>
+    </cs:fontRef>
+    <cs:defRPr sz="900" kern="1200"/>
+  </cs:valueAxis>
+  <cs:wall>
+    <cs:lnRef idx="0"/>
+    <cs:fillRef idx="0"/>
+    <cs:effectRef idx="0"/>
+    <cs:fontRef idx="minor">
+      <a:schemeClr val="tx1"/>
+    </cs:fontRef>
+    <cs:spPr>
+      <a:noFill/>
+      <a:ln>
+        <a:noFill/>
+      </a:ln>
+    </cs:spPr>
+  </cs:wall>
+</cs:chartStyle>
+</file>
+
+<file path=word/charts/style2.xml><?xml version="1.0" encoding="utf-8"?>
+<cs:chartStyle xmlns:cs="http://schemas.microsoft.com/office/drawing/2012/chartStyle" xmlns:a="http://schemas.openxmlformats.org/drawingml/2006/main" id="227">
+  <cs:axisTitle>
+    <cs:lnRef idx="0"/>
+    <cs:fillRef idx="0"/>
+    <cs:effectRef idx="0"/>
+    <cs:fontRef idx="minor">
+      <a:schemeClr val="tx1">
+        <a:lumMod val="65000"/>
+        <a:lumOff val="35000"/>
+      </a:schemeClr>
+    </cs:fontRef>
+    <cs:defRPr sz="1000" kern="1200"/>
+  </cs:axisTitle>
+  <cs:categoryAxis>
+    <cs:lnRef idx="0"/>
+    <cs:fillRef idx="0"/>
+    <cs:effectRef idx="0"/>
+    <cs:fontRef idx="minor">
+      <a:schemeClr val="tx1">
+        <a:lumMod val="65000"/>
+        <a:lumOff val="35000"/>
+      </a:schemeClr>
+    </cs:fontRef>
+    <cs:spPr>
+      <a:ln w="9525" cap="flat" cmpd="sng" algn="ctr">
+        <a:solidFill>
+          <a:schemeClr val="tx1">
+            <a:lumMod val="15000"/>
+            <a:lumOff val="85000"/>
+          </a:schemeClr>
+        </a:solidFill>
+        <a:round/>
+      </a:ln>
+    </cs:spPr>
+    <cs:defRPr sz="900" kern="1200"/>
+  </cs:categoryAxis>
+  <cs:chartArea mods="allowNoFillOverride allowNoLineOverride">
+    <cs:lnRef idx="0"/>
+    <cs:fillRef idx="0"/>
+    <cs:effectRef idx="0"/>
+    <cs:fontRef idx="minor">
+      <a:schemeClr val="tx1"/>
+    </cs:fontRef>
+    <cs:spPr>
+      <a:solidFill>
+        <a:schemeClr val="bg1"/>
+      </a:solidFill>
+      <a:ln w="9525" cap="flat" cmpd="sng" algn="ctr">
+        <a:solidFill>
+          <a:schemeClr val="tx1">
+            <a:lumMod val="15000"/>
+            <a:lumOff val="85000"/>
+          </a:schemeClr>
+        </a:solidFill>
+        <a:round/>
+      </a:ln>
+    </cs:spPr>
+    <cs:defRPr sz="1000" kern="1200"/>
+  </cs:chartArea>
+  <cs:dataLabel>
+    <cs:lnRef idx="0"/>
+    <cs:fillRef idx="0"/>
+    <cs:effectRef idx="0"/>
+    <cs:fontRef idx="minor">
+      <a:schemeClr val="tx1">
+        <a:lumMod val="75000"/>
+        <a:lumOff val="25000"/>
+      </a:schemeClr>
+    </cs:fontRef>
+    <cs:defRPr sz="900" kern="1200"/>
+  </cs:dataLabel>
+  <cs:dataLabelCallout>
+    <cs:lnRef idx="0"/>
+    <cs:fillRef idx="0"/>
+    <cs:effectRef idx="0"/>
+    <cs:fontRef idx="minor">
+      <a:schemeClr val="dk1">
+        <a:lumMod val="65000"/>
+        <a:lumOff val="35000"/>
+      </a:schemeClr>
+    </cs:fontRef>
+    <cs:spPr>
+      <a:solidFill>
+        <a:schemeClr val="lt1"/>
+      </a:solidFill>
+      <a:ln>
+        <a:solidFill>
+          <a:schemeClr val="dk1">
+            <a:lumMod val="25000"/>
+            <a:lumOff val="75000"/>
+          </a:schemeClr>
+        </a:solidFill>
+      </a:ln>
+    </cs:spPr>
+    <cs:defRPr sz="900" kern="1200"/>
+    <cs:bodyPr rot="0" spcFirstLastPara="1" vertOverflow="clip" horzOverflow="clip" vert="horz" wrap="square" lIns="36576" tIns="18288" rIns="36576" bIns="18288" anchor="ctr" anchorCtr="1">
+      <a:spAutoFit/>
+    </cs:bodyPr>
+  </cs:dataLabelCallout>
+  <cs:dataPoint>
+    <cs:lnRef idx="0"/>
+    <cs:fillRef idx="1">
+      <cs:styleClr val="auto"/>
+    </cs:fillRef>
+    <cs:effectRef idx="0"/>
+    <cs:fontRef idx="minor">
+      <a:schemeClr val="tx1"/>
+    </cs:fontRef>
+    <cs:spPr>
+      <a:solidFill>
+        <a:schemeClr val="phClr"/>
+      </a:solidFill>
+    </cs:spPr>
+  </cs:dataPoint>
+  <cs:dataPoint3D>
+    <cs:lnRef idx="0"/>
+    <cs:fillRef idx="1">
+      <cs:styleClr val="auto"/>
+    </cs:fillRef>
+    <cs:effectRef idx="0"/>
+    <cs:fontRef idx="minor">
+      <a:schemeClr val="tx1"/>
+    </cs:fontRef>
+    <cs:spPr>
+      <a:solidFill>
+        <a:schemeClr val="phClr"/>
+      </a:solidFill>
+    </cs:spPr>
+  </cs:dataPoint3D>
+  <cs:dataPointLine>
+    <cs:lnRef idx="0">
+      <cs:styleClr val="auto"/>
+    </cs:lnRef>
+    <cs:fillRef idx="1"/>
+    <cs:effectRef idx="0"/>
+    <cs:fontRef idx="minor">
+      <a:schemeClr val="tx1"/>
+    </cs:fontRef>
+    <cs:spPr>
+      <a:ln w="28575" cap="rnd">
+        <a:solidFill>
+          <a:schemeClr val="phClr"/>
+        </a:solidFill>
+        <a:round/>
+      </a:ln>
+    </cs:spPr>
+  </cs:dataPointLine>
+  <cs:dataPointMarker>
+    <cs:lnRef idx="0">
+      <cs:styleClr val="auto"/>
+    </cs:lnRef>
+    <cs:fillRef idx="1">
+      <cs:styleClr val="auto"/>
+    </cs:fillRef>
+    <cs:effectRef idx="0"/>
+    <cs:fontRef idx="minor">
+      <a:schemeClr val="tx1"/>
+    </cs:fontRef>
+    <cs:spPr>
+      <a:solidFill>
+        <a:schemeClr val="phClr"/>
+      </a:solidFill>
+      <a:ln w="9525">
+        <a:solidFill>
+          <a:schemeClr val="phClr"/>
+        </a:solidFill>
+      </a:ln>
+    </cs:spPr>
+  </cs:dataPointMarker>
+  <cs:dataPointMarkerLayout symbol="circle" size="5"/>
+  <cs:dataPointWireframe>
+    <cs:lnRef idx="0">
+      <cs:styleClr val="auto"/>
+    </cs:lnRef>
+    <cs:fillRef idx="1"/>
+    <cs:effectRef idx="0"/>
+    <cs:fontRef idx="minor">
+      <a:schemeClr val="tx1"/>
+    </cs:fontRef>
+    <cs:spPr>
+      <a:ln w="9525" cap="rnd">
+        <a:solidFill>
+          <a:schemeClr val="phClr"/>
+        </a:solidFill>
+        <a:round/>
+      </a:ln>
+    </cs:spPr>
+  </cs:dataPointWireframe>
+  <cs:dataTable>
+    <cs:lnRef idx="0"/>
+    <cs:fillRef idx="0"/>
+    <cs:effectRef idx="0"/>
+    <cs:fontRef idx="minor">
+      <a:schemeClr val="tx1">
+        <a:lumMod val="65000"/>
+        <a:lumOff val="35000"/>
+      </a:schemeClr>
+    </cs:fontRef>
+    <cs:spPr>
+      <a:noFill/>
+      <a:ln w="9525" cap="flat" cmpd="sng" algn="ctr">
+        <a:solidFill>
+          <a:schemeClr val="tx1">
+            <a:lumMod val="15000"/>
+            <a:lumOff val="85000"/>
+          </a:schemeClr>
+        </a:solidFill>
+        <a:round/>
+      </a:ln>
+    </cs:spPr>
+    <cs:defRPr sz="900" kern="1200"/>
+  </cs:dataTable>
+  <cs:downBar>
+    <cs:lnRef idx="0"/>
+    <cs:fillRef idx="0"/>
+    <cs:effectRef idx="0"/>
+    <cs:fontRef idx="minor">
+      <a:schemeClr val="dk1"/>
+    </cs:fontRef>
+    <cs:spPr>
+      <a:solidFill>
+        <a:schemeClr val="dk1">
+          <a:lumMod val="65000"/>
+          <a:lumOff val="35000"/>
+        </a:schemeClr>
+      </a:solidFill>
+      <a:ln w="9525">
+        <a:solidFill>
+          <a:schemeClr val="tx1">
+            <a:lumMod val="65000"/>
+            <a:lumOff val="35000"/>
+          </a:schemeClr>
+        </a:solidFill>
+      </a:ln>
+    </cs:spPr>
+  </cs:downBar>
+  <cs:dropLine>
+    <cs:lnRef idx="0"/>
+    <cs:fillRef idx="0"/>
+    <cs:effectRef idx="0"/>
+    <cs:fontRef idx="minor">
+      <a:schemeClr val="tx1"/>
+    </cs:fontRef>
+    <cs:spPr>
+      <a:ln w="9525" cap="flat" cmpd="sng" algn="ctr">
+        <a:solidFill>
+          <a:schemeClr val="tx1">
+            <a:lumMod val="35000"/>
+            <a:lumOff val="65000"/>
+          </a:schemeClr>
+        </a:solidFill>
+        <a:round/>
+      </a:ln>
+    </cs:spPr>
+  </cs:dropLine>
+  <cs:errorBar>
+    <cs:lnRef idx="0"/>
+    <cs:fillRef idx="0"/>
+    <cs:effectRef idx="0"/>
+    <cs:fontRef idx="minor">
+      <a:schemeClr val="tx1"/>
+    </cs:fontRef>
+    <cs:spPr>
+      <a:ln w="9525" cap="flat" cmpd="sng" algn="ctr">
+        <a:solidFill>
+          <a:schemeClr val="tx1">
+            <a:lumMod val="65000"/>
+            <a:lumOff val="35000"/>
+          </a:schemeClr>
+        </a:solidFill>
+        <a:round/>
+      </a:ln>
+    </cs:spPr>
+  </cs:errorBar>
+  <cs:floor>
+    <cs:lnRef idx="0"/>
+    <cs:fillRef idx="0"/>
+    <cs:effectRef idx="0"/>
+    <cs:fontRef idx="minor">
+      <a:schemeClr val="tx1"/>
+    </cs:fontRef>
+    <cs:spPr>
+      <a:noFill/>
+      <a:ln>
+        <a:noFill/>
+      </a:ln>
+    </cs:spPr>
+  </cs:floor>
+  <cs:gridlineMajor>
+    <cs:lnRef idx="0"/>
+    <cs:fillRef idx="0"/>
+    <cs:effectRef idx="0"/>
+    <cs:fontRef idx="minor">
+      <a:schemeClr val="tx1"/>
+    </cs:fontRef>
+    <cs:spPr>
+      <a:ln w="9525" cap="flat" cmpd="sng" algn="ctr">
+        <a:solidFill>
+          <a:schemeClr val="tx1">
+            <a:lumMod val="15000"/>
+            <a:lumOff val="85000"/>
+          </a:schemeClr>
+        </a:solidFill>
+        <a:round/>
+      </a:ln>
+    </cs:spPr>
+  </cs:gridlineMajor>
+  <cs:gridlineMinor>
+    <cs:lnRef idx="0"/>
+    <cs:fillRef idx="0"/>
+    <cs:effectRef idx="0"/>
+    <cs:fontRef idx="minor">
+      <a:schemeClr val="tx1"/>
+    </cs:fontRef>
+    <cs:spPr>
+      <a:ln w="9525" cap="flat" cmpd="sng" algn="ctr">
+        <a:solidFill>
+          <a:schemeClr val="tx1">
+            <a:lumMod val="5000"/>
+            <a:lumOff val="95000"/>
+          </a:schemeClr>
+        </a:solidFill>
+        <a:round/>
+      </a:ln>
+    </cs:spPr>
+  </cs:gridlineMinor>
+  <cs:hiLoLine>
+    <cs:lnRef idx="0"/>
+    <cs:fillRef idx="0"/>
+    <cs:effectRef idx="0"/>
+    <cs:fontRef idx="minor">
+      <a:schemeClr val="tx1"/>
+    </cs:fontRef>
+    <cs:spPr>
+      <a:ln w="9525" cap="flat" cmpd="sng" algn="ctr">
+        <a:solidFill>
+          <a:schemeClr val="tx1">
+            <a:lumMod val="75000"/>
+            <a:lumOff val="25000"/>
+          </a:schemeClr>
+        </a:solidFill>
+        <a:round/>
+      </a:ln>
+    </cs:spPr>
+  </cs:hiLoLine>
+  <cs:leaderLine>
+    <cs:lnRef idx="0"/>
+    <cs:fillRef idx="0"/>
+    <cs:effectRef idx="0"/>
+    <cs:fontRef idx="minor">
+      <a:schemeClr val="tx1"/>
+    </cs:fontRef>
+    <cs:spPr>
+      <a:ln w="9525" cap="flat" cmpd="sng" algn="ctr">
+        <a:solidFill>
+          <a:schemeClr val="tx1">
+            <a:lumMod val="35000"/>
+            <a:lumOff val="65000"/>
+          </a:schemeClr>
+        </a:solidFill>
+        <a:round/>
+      </a:ln>
+    </cs:spPr>
+  </cs:leaderLine>
+  <cs:legend>
+    <cs:lnRef idx="0"/>
+    <cs:fillRef idx="0"/>
+    <cs:effectRef idx="0"/>
+    <cs:fontRef idx="minor">
+      <a:schemeClr val="tx1">
+        <a:lumMod val="65000"/>
+        <a:lumOff val="35000"/>
+      </a:schemeClr>
+    </cs:fontRef>
+    <cs:defRPr sz="900" kern="1200"/>
+  </cs:legend>
+  <cs:plotArea mods="allowNoFillOverride allowNoLineOverride">
+    <cs:lnRef idx="0"/>
+    <cs:fillRef idx="0"/>
+    <cs:effectRef idx="0"/>
+    <cs:fontRef idx="minor">
+      <a:schemeClr val="tx1"/>
+    </cs:fontRef>
+  </cs:plotArea>
+  <cs:plotArea3D mods="allowNoFillOverride allowNoLineOverride">
+    <cs:lnRef idx="0"/>
+    <cs:fillRef idx="0"/>
+    <cs:effectRef idx="0"/>
+    <cs:fontRef idx="minor">
+      <a:schemeClr val="tx1"/>
+    </cs:fontRef>
+  </cs:plotArea3D>
+  <cs:seriesAxis>
+    <cs:lnRef idx="0"/>
+    <cs:fillRef idx="0"/>
+    <cs:effectRef idx="0"/>
+    <cs:fontRef idx="minor">
+      <a:schemeClr val="tx1">
+        <a:lumMod val="65000"/>
+        <a:lumOff val="35000"/>
+      </a:schemeClr>
+    </cs:fontRef>
+    <cs:defRPr sz="900" kern="1200"/>
+  </cs:seriesAxis>
+  <cs:seriesLine>
+    <cs:lnRef idx="0"/>
+    <cs:fillRef idx="0"/>
+    <cs:effectRef idx="0"/>
+    <cs:fontRef idx="minor">
+      <a:schemeClr val="tx1"/>
+    </cs:fontRef>
+    <cs:spPr>
+      <a:ln w="9525" cap="flat" cmpd="sng" algn="ctr">
+        <a:solidFill>
+          <a:schemeClr val="tx1">
+            <a:lumMod val="35000"/>
+            <a:lumOff val="65000"/>
+          </a:schemeClr>
+        </a:solidFill>
+        <a:round/>
+      </a:ln>
+    </cs:spPr>
+  </cs:seriesLine>
+  <cs:title>
+    <cs:lnRef idx="0"/>
+    <cs:fillRef idx="0"/>
+    <cs:effectRef idx="0"/>
+    <cs:fontRef idx="minor">
+      <a:schemeClr val="tx1">
+        <a:lumMod val="65000"/>
+        <a:lumOff val="35000"/>
+      </a:schemeClr>
+    </cs:fontRef>
+    <cs:defRPr sz="1400" b="0" kern="1200" spc="0" baseline="0"/>
+  </cs:title>
+  <cs:trendline>
+    <cs:lnRef idx="0">
+      <cs:styleClr val="auto"/>
+    </cs:lnRef>
+    <cs:fillRef idx="0"/>
+    <cs:effectRef idx="0"/>
+    <cs:fontRef idx="minor">
+      <a:schemeClr val="tx1"/>
+    </cs:fontRef>
+    <cs:spPr>
+      <a:ln w="19050" cap="rnd">
+        <a:solidFill>
+          <a:schemeClr val="phClr"/>
+        </a:solidFill>
+        <a:prstDash val="sysDot"/>
+      </a:ln>
+    </cs:spPr>
+  </cs:trendline>
+  <cs:trendlineLabel>
+    <cs:lnRef idx="0"/>
+    <cs:fillRef idx="0"/>
+    <cs:effectRef idx="0"/>
+    <cs:fontRef idx="minor">
+      <a:schemeClr val="tx1">
+        <a:lumMod val="65000"/>
+        <a:lumOff val="35000"/>
+      </a:schemeClr>
+    </cs:fontRef>
+    <cs:defRPr sz="900" kern="1200"/>
+  </cs:trendlineLabel>
+  <cs:upBar>
+    <cs:lnRef idx="0"/>
+    <cs:fillRef idx="0"/>
+    <cs:effectRef idx="0"/>
+    <cs:fontRef idx="minor">
+      <a:schemeClr val="dk1"/>
+    </cs:fontRef>
+    <cs:spPr>
+      <a:solidFill>
+        <a:schemeClr val="lt1"/>
+      </a:solidFill>
+      <a:ln w="9525">
+        <a:solidFill>
+          <a:schemeClr val="tx1">
+            <a:lumMod val="15000"/>
+            <a:lumOff val="85000"/>
+          </a:schemeClr>
+        </a:solidFill>
+      </a:ln>
+    </cs:spPr>
+  </cs:upBar>
+  <cs:valueAxis>
+    <cs:lnRef idx="0"/>
+    <cs:fillRef idx="0"/>
+    <cs:effectRef idx="0"/>
+    <cs:fontRef idx="minor">
+      <a:schemeClr val="tx1">
+        <a:lumMod val="65000"/>
+        <a:lumOff val="35000"/>
+      </a:schemeClr>
+    </cs:fontRef>
+    <cs:defRPr sz="900" kern="1200"/>
+  </cs:valueAxis>
+  <cs:wall>
+    <cs:lnRef idx="0"/>
+    <cs:fillRef idx="0"/>
+    <cs:effectRef idx="0"/>
+    <cs:fontRef idx="minor">
+      <a:schemeClr val="tx1"/>
+    </cs:fontRef>
+    <cs:spPr>
+      <a:noFill/>
+      <a:ln>
+        <a:noFill/>
+      </a:ln>
+    </cs:spPr>
+  </cs:wall>
+</cs:chartStyle>
+</file>
+
 <file path=word/theme/theme1.xml><?xml version="1.0" encoding="utf-8"?>
 <a:theme xmlns:a="http://schemas.openxmlformats.org/drawingml/2006/main" name="Thème Office">
   <a:themeElements>

--- a/Rapport final Flood_it.docx
+++ b/Rapport final Flood_it.docx
@@ -60,234 +60,6 @@
           </wp:inline>
         </w:drawing>
       </w:r>
-      <w:r>
-        <w:rPr>
-          <w:noProof/>
-          <w:lang w:eastAsia="fr-FR"/>
-        </w:rPr>
-        <mc:AlternateContent>
-          <mc:Choice Requires="wps">
-            <w:drawing>
-              <wp:anchor distT="0" distB="0" distL="114300" distR="114300" simplePos="0" relativeHeight="251659264" behindDoc="0" locked="0" layoutInCell="1" allowOverlap="1" wp14:anchorId="39E59B0B" wp14:editId="3879BC54">
-                <wp:simplePos x="0" y="0"/>
-                <wp:positionH relativeFrom="column">
-                  <wp:posOffset>812165</wp:posOffset>
-                </wp:positionH>
-                <wp:positionV relativeFrom="paragraph">
-                  <wp:posOffset>2926715</wp:posOffset>
-                </wp:positionV>
-                <wp:extent cx="4810125" cy="1857375"/>
-                <wp:effectExtent l="0" t="0" r="0" b="9525"/>
-                <wp:wrapNone/>
-                <wp:docPr id="1" name="Zone de texte 1"/>
-                <wp:cNvGraphicFramePr/>
-                <a:graphic xmlns:a="http://schemas.openxmlformats.org/drawingml/2006/main">
-                  <a:graphicData uri="http://schemas.microsoft.com/office/word/2010/wordprocessingShape">
-                    <wps:wsp>
-                      <wps:cNvSpPr txBox="1"/>
-                      <wps:spPr>
-                        <a:xfrm>
-                          <a:off x="0" y="0"/>
-                          <a:ext cx="4810125" cy="1857375"/>
-                        </a:xfrm>
-                        <a:prstGeom prst="rect">
-                          <a:avLst/>
-                        </a:prstGeom>
-                        <a:noFill/>
-                        <a:ln>
-                          <a:noFill/>
-                        </a:ln>
-                      </wps:spPr>
-                      <wps:txbx>
-                        <w:txbxContent>
-                          <w:p>
-                            <w:pPr>
-                              <w:jc w:val="center"/>
-                              <w:rPr>
-                                <w:color w:val="5B9BD5" w:themeColor="accent1"/>
-                                <w:sz w:val="92"/>
-                                <w:szCs w:val="92"/>
-                                <w14:shadow w14:blurRad="38100" w14:dist="25400" w14:dir="5400000" w14:sx="100000" w14:sy="100000" w14:kx="0" w14:ky="0" w14:algn="ctr">
-                                  <w14:srgbClr w14:val="6E747A">
-                                    <w14:alpha w14:val="57000"/>
-                                  </w14:srgbClr>
-                                </w14:shadow>
-                                <w14:textOutline w14:w="0" w14:cap="flat" w14:cmpd="sng" w14:algn="ctr">
-                                  <w14:noFill/>
-                                  <w14:prstDash w14:val="solid"/>
-                                  <w14:round/>
-                                </w14:textOutline>
-                              </w:rPr>
-                            </w:pPr>
-                            <w:r>
-                              <w:rPr>
-                                <w:color w:val="5B9BD5" w:themeColor="accent1"/>
-                                <w:sz w:val="92"/>
-                                <w:szCs w:val="92"/>
-                                <w14:shadow w14:blurRad="38100" w14:dist="25400" w14:dir="5400000" w14:sx="100000" w14:sy="100000" w14:kx="0" w14:ky="0" w14:algn="ctr">
-                                  <w14:srgbClr w14:val="6E747A">
-                                    <w14:alpha w14:val="57000"/>
-                                  </w14:srgbClr>
-                                </w14:shadow>
-                                <w14:textOutline w14:w="0" w14:cap="flat" w14:cmpd="sng" w14:algn="ctr">
-                                  <w14:noFill/>
-                                  <w14:prstDash w14:val="solid"/>
-                                  <w14:round/>
-                                </w14:textOutline>
-                              </w:rPr>
-                              <w:t>Rapport Flood-It</w:t>
-                            </w:r>
-                          </w:p>
-                          <w:p>
-                            <w:pPr>
-                              <w:jc w:val="center"/>
-                              <w:rPr>
-                                <w:color w:val="5B9BD5" w:themeColor="accent1"/>
-                                <w:sz w:val="92"/>
-                                <w:szCs w:val="92"/>
-                                <w14:shadow w14:blurRad="38100" w14:dist="25400" w14:dir="5400000" w14:sx="100000" w14:sy="100000" w14:kx="0" w14:ky="0" w14:algn="ctr">
-                                  <w14:srgbClr w14:val="6E747A">
-                                    <w14:alpha w14:val="57000"/>
-                                  </w14:srgbClr>
-                                </w14:shadow>
-                                <w14:textOutline w14:w="0" w14:cap="flat" w14:cmpd="sng" w14:algn="ctr">
-                                  <w14:noFill/>
-                                  <w14:prstDash w14:val="solid"/>
-                                  <w14:round/>
-                                </w14:textOutline>
-                              </w:rPr>
-                            </w:pPr>
-                            <w:r>
-                              <w:rPr>
-                                <w:color w:val="5B9BD5" w:themeColor="accent1"/>
-                                <w:sz w:val="92"/>
-                                <w:szCs w:val="92"/>
-                                <w14:shadow w14:blurRad="38100" w14:dist="25400" w14:dir="5400000" w14:sx="100000" w14:sy="100000" w14:kx="0" w14:ky="0" w14:algn="ctr">
-                                  <w14:srgbClr w14:val="6E747A">
-                                    <w14:alpha w14:val="57000"/>
-                                  </w14:srgbClr>
-                                </w14:shadow>
-                                <w14:textOutline w14:w="0" w14:cap="flat" w14:cmpd="sng" w14:algn="ctr">
-                                  <w14:noFill/>
-                                  <w14:prstDash w14:val="solid"/>
-                                  <w14:round/>
-                                </w14:textOutline>
-                              </w:rPr>
-                              <w:t>SD</w:t>
-                            </w:r>
-                          </w:p>
-                        </w:txbxContent>
-                      </wps:txbx>
-                      <wps:bodyPr rot="0" spcFirstLastPara="0" vertOverflow="overflow" horzOverflow="overflow" vert="horz" wrap="square" lIns="91440" tIns="45720" rIns="91440" bIns="45720" numCol="1" spcCol="0" rtlCol="0" fromWordArt="0" anchor="t" anchorCtr="0" forceAA="0" compatLnSpc="1">
-                        <a:prstTxWarp prst="textNoShape">
-                          <a:avLst/>
-                        </a:prstTxWarp>
-                        <a:noAutofit/>
-                      </wps:bodyPr>
-                    </wps:wsp>
-                  </a:graphicData>
-                </a:graphic>
-                <wp14:sizeRelH relativeFrom="margin">
-                  <wp14:pctWidth>0</wp14:pctWidth>
-                </wp14:sizeRelH>
-                <wp14:sizeRelV relativeFrom="margin">
-                  <wp14:pctHeight>0</wp14:pctHeight>
-                </wp14:sizeRelV>
-              </wp:anchor>
-            </w:drawing>
-          </mc:Choice>
-          <mc:Fallback>
-            <w:pict>
-              <v:shapetype w14:anchorId="39E59B0B" id="_x0000_t202" coordsize="21600,21600" o:spt="202" path="m,l,21600r21600,l21600,xe">
-                <v:stroke joinstyle="miter"/>
-                <v:path gradientshapeok="t" o:connecttype="rect"/>
-              </v:shapetype>
-              <v:shape id="Zone de texte 1" o:spid="_x0000_s1026" type="#_x0000_t202" style="position:absolute;left:0;text-align:left;margin-left:63.95pt;margin-top:230.45pt;width:378.75pt;height:146.25pt;z-index:251659264;visibility:visible;mso-wrap-style:square;mso-width-percent:0;mso-height-percent:0;mso-wrap-distance-left:9pt;mso-wrap-distance-top:0;mso-wrap-distance-right:9pt;mso-wrap-distance-bottom:0;mso-position-horizontal:absolute;mso-position-horizontal-relative:text;mso-position-vertical:absolute;mso-position-vertical-relative:text;mso-width-percent:0;mso-height-percent:0;mso-width-relative:margin;mso-height-relative:margin;v-text-anchor:top" o:gfxdata="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" filled="f" stroked="f">
-                <v:textbox>
-                  <w:txbxContent>
-                    <w:p>
-                      <w:pPr>
-                        <w:jc w:val="center"/>
-                        <w:rPr>
-                          <w:color w:val="5B9BD5" w:themeColor="accent1"/>
-                          <w:sz w:val="92"/>
-                          <w:szCs w:val="92"/>
-                          <w14:shadow w14:blurRad="38100" w14:dist="25400" w14:dir="5400000" w14:sx="100000" w14:sy="100000" w14:kx="0" w14:ky="0" w14:algn="ctr">
-                            <w14:srgbClr w14:val="6E747A">
-                              <w14:alpha w14:val="57000"/>
-                            </w14:srgbClr>
-                          </w14:shadow>
-                          <w14:textOutline w14:w="0" w14:cap="flat" w14:cmpd="sng" w14:algn="ctr">
-                            <w14:noFill/>
-                            <w14:prstDash w14:val="solid"/>
-                            <w14:round/>
-                          </w14:textOutline>
-                        </w:rPr>
-                      </w:pPr>
-                      <w:r>
-                        <w:rPr>
-                          <w:color w:val="5B9BD5" w:themeColor="accent1"/>
-                          <w:sz w:val="92"/>
-                          <w:szCs w:val="92"/>
-                          <w14:shadow w14:blurRad="38100" w14:dist="25400" w14:dir="5400000" w14:sx="100000" w14:sy="100000" w14:kx="0" w14:ky="0" w14:algn="ctr">
-                            <w14:srgbClr w14:val="6E747A">
-                              <w14:alpha w14:val="57000"/>
-                            </w14:srgbClr>
-                          </w14:shadow>
-                          <w14:textOutline w14:w="0" w14:cap="flat" w14:cmpd="sng" w14:algn="ctr">
-                            <w14:noFill/>
-                            <w14:prstDash w14:val="solid"/>
-                            <w14:round/>
-                          </w14:textOutline>
-                        </w:rPr>
-                        <w:t>Rapport Flood-It</w:t>
-                      </w:r>
-                    </w:p>
-                    <w:p>
-                      <w:pPr>
-                        <w:jc w:val="center"/>
-                        <w:rPr>
-                          <w:color w:val="5B9BD5" w:themeColor="accent1"/>
-                          <w:sz w:val="92"/>
-                          <w:szCs w:val="92"/>
-                          <w14:shadow w14:blurRad="38100" w14:dist="25400" w14:dir="5400000" w14:sx="100000" w14:sy="100000" w14:kx="0" w14:ky="0" w14:algn="ctr">
-                            <w14:srgbClr w14:val="6E747A">
-                              <w14:alpha w14:val="57000"/>
-                            </w14:srgbClr>
-                          </w14:shadow>
-                          <w14:textOutline w14:w="0" w14:cap="flat" w14:cmpd="sng" w14:algn="ctr">
-                            <w14:noFill/>
-                            <w14:prstDash w14:val="solid"/>
-                            <w14:round/>
-                          </w14:textOutline>
-                        </w:rPr>
-                      </w:pPr>
-                      <w:r>
-                        <w:rPr>
-                          <w:color w:val="5B9BD5" w:themeColor="accent1"/>
-                          <w:sz w:val="92"/>
-                          <w:szCs w:val="92"/>
-                          <w14:shadow w14:blurRad="38100" w14:dist="25400" w14:dir="5400000" w14:sx="100000" w14:sy="100000" w14:kx="0" w14:ky="0" w14:algn="ctr">
-                            <w14:srgbClr w14:val="6E747A">
-                              <w14:alpha w14:val="57000"/>
-                            </w14:srgbClr>
-                          </w14:shadow>
-                          <w14:textOutline w14:w="0" w14:cap="flat" w14:cmpd="sng" w14:algn="ctr">
-                            <w14:noFill/>
-                            <w14:prstDash w14:val="solid"/>
-                            <w14:round/>
-                          </w14:textOutline>
-                        </w:rPr>
-                        <w:t>SD</w:t>
-                      </w:r>
-                    </w:p>
-                  </w:txbxContent>
-                </v:textbox>
-              </v:shape>
-            </w:pict>
-          </mc:Fallback>
-        </mc:AlternateContent>
-      </w:r>
     </w:p>
     <w:p/>
     <w:p/>
@@ -307,7 +79,7 @@
         <mc:AlternateContent>
           <mc:Choice Requires="wps">
             <w:drawing>
-              <wp:anchor distT="0" distB="0" distL="114300" distR="114300" simplePos="0" relativeHeight="251660288" behindDoc="0" locked="0" layoutInCell="1" allowOverlap="1" wp14:anchorId="7DB05806" wp14:editId="712DE5DF">
+              <wp:anchor distT="0" distB="0" distL="114300" distR="114300" simplePos="0" relativeHeight="251660288" behindDoc="0" locked="0" layoutInCell="1" allowOverlap="1" wp14:anchorId="322E2C0D" wp14:editId="305CCD22">
                 <wp:simplePos x="0" y="0"/>
                 <wp:positionH relativeFrom="column">
                   <wp:posOffset>241300</wp:posOffset>
@@ -407,7 +179,11 @@
           </mc:Choice>
           <mc:Fallback>
             <w:pict>
-              <v:shape w14:anchorId="7DB05806" id="Zone de texte 2" o:spid="_x0000_s1027" type="#_x0000_t202" style="position:absolute;margin-left:19pt;margin-top:369.95pt;width:175.5pt;height:135.75pt;z-index:251660288;visibility:visible;mso-wrap-style:square;mso-width-percent:0;mso-wrap-distance-left:9pt;mso-wrap-distance-top:0;mso-wrap-distance-right:9pt;mso-wrap-distance-bottom:0;mso-position-horizontal:absolute;mso-position-horizontal-relative:text;mso-position-vertical:absolute;mso-position-vertical-relative:text;mso-width-percent:0;mso-width-relative:margin;v-text-anchor:top" o:gfxdata="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" fillcolor="white [3201]" strokeweight=".5pt">
+              <v:shapetype w14:anchorId="322E2C0D" id="_x0000_t202" coordsize="21600,21600" o:spt="202" path="m,l,21600r21600,l21600,xe">
+                <v:stroke joinstyle="miter"/>
+                <v:path gradientshapeok="t" o:connecttype="rect"/>
+              </v:shapetype>
+              <v:shape id="Zone de texte 2" o:spid="_x0000_s1026" type="#_x0000_t202" style="position:absolute;margin-left:19pt;margin-top:369.95pt;width:175.5pt;height:135.75pt;z-index:251660288;visibility:visible;mso-wrap-style:square;mso-width-percent:0;mso-wrap-distance-left:9pt;mso-wrap-distance-top:0;mso-wrap-distance-right:9pt;mso-wrap-distance-bottom:0;mso-position-horizontal:absolute;mso-position-horizontal-relative:text;mso-position-vertical:absolute;mso-position-vertical-relative:text;mso-width-percent:0;mso-width-relative:margin;v-text-anchor:top" o:gfxdata="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" fillcolor="white [3201]" strokeweight=".5pt">
                 <v:textbox>
                   <w:txbxContent>
                     <w:p>
@@ -472,6 +248,230 @@
           <w:tab w:val="left" w:pos="2760"/>
         </w:tabs>
       </w:pPr>
+      <w:r>
+        <w:rPr>
+          <w:noProof/>
+          <w:lang w:eastAsia="fr-FR"/>
+        </w:rPr>
+        <mc:AlternateContent>
+          <mc:Choice Requires="wps">
+            <w:drawing>
+              <wp:anchor distT="0" distB="0" distL="114300" distR="114300" simplePos="0" relativeHeight="251659264" behindDoc="0" locked="0" layoutInCell="1" allowOverlap="1" wp14:anchorId="15320823" wp14:editId="3B6EF444">
+                <wp:simplePos x="0" y="0"/>
+                <wp:positionH relativeFrom="column">
+                  <wp:posOffset>812800</wp:posOffset>
+                </wp:positionH>
+                <wp:positionV relativeFrom="paragraph">
+                  <wp:posOffset>98425</wp:posOffset>
+                </wp:positionV>
+                <wp:extent cx="5524500" cy="3000375"/>
+                <wp:effectExtent l="0" t="0" r="0" b="9525"/>
+                <wp:wrapNone/>
+                <wp:docPr id="1" name="Zone de texte 1"/>
+                <wp:cNvGraphicFramePr/>
+                <a:graphic xmlns:a="http://schemas.openxmlformats.org/drawingml/2006/main">
+                  <a:graphicData uri="http://schemas.microsoft.com/office/word/2010/wordprocessingShape">
+                    <wps:wsp>
+                      <wps:cNvSpPr txBox="1"/>
+                      <wps:spPr>
+                        <a:xfrm>
+                          <a:off x="0" y="0"/>
+                          <a:ext cx="5524500" cy="3000375"/>
+                        </a:xfrm>
+                        <a:prstGeom prst="rect">
+                          <a:avLst/>
+                        </a:prstGeom>
+                        <a:noFill/>
+                        <a:ln>
+                          <a:noFill/>
+                        </a:ln>
+                      </wps:spPr>
+                      <wps:txbx>
+                        <w:txbxContent>
+                          <w:p>
+                            <w:pPr>
+                              <w:jc w:val="center"/>
+                              <w:rPr>
+                                <w:color w:val="5B9BD5" w:themeColor="accent1"/>
+                                <w:sz w:val="120"/>
+                                <w:szCs w:val="120"/>
+                                <w14:shadow w14:blurRad="38100" w14:dist="25400" w14:dir="5400000" w14:sx="100000" w14:sy="100000" w14:kx="0" w14:ky="0" w14:algn="ctr">
+                                  <w14:srgbClr w14:val="6E747A">
+                                    <w14:alpha w14:val="57000"/>
+                                  </w14:srgbClr>
+                                </w14:shadow>
+                                <w14:textOutline w14:w="0" w14:cap="flat" w14:cmpd="sng" w14:algn="ctr">
+                                  <w14:noFill/>
+                                  <w14:prstDash w14:val="solid"/>
+                                  <w14:round/>
+                                </w14:textOutline>
+                              </w:rPr>
+                            </w:pPr>
+                            <w:r>
+                              <w:rPr>
+                                <w:color w:val="5B9BD5" w:themeColor="accent1"/>
+                                <w:sz w:val="120"/>
+                                <w:szCs w:val="120"/>
+                                <w14:shadow w14:blurRad="38100" w14:dist="25400" w14:dir="5400000" w14:sx="100000" w14:sy="100000" w14:kx="0" w14:ky="0" w14:algn="ctr">
+                                  <w14:srgbClr w14:val="6E747A">
+                                    <w14:alpha w14:val="57000"/>
+                                  </w14:srgbClr>
+                                </w14:shadow>
+                                <w14:textOutline w14:w="0" w14:cap="flat" w14:cmpd="sng" w14:algn="ctr">
+                                  <w14:noFill/>
+                                  <w14:prstDash w14:val="solid"/>
+                                  <w14:round/>
+                                </w14:textOutline>
+                              </w:rPr>
+                              <w:t>Rapport Flood-It</w:t>
+                            </w:r>
+                          </w:p>
+                          <w:p>
+                            <w:pPr>
+                              <w:jc w:val="center"/>
+                              <w:rPr>
+                                <w:color w:val="5B9BD5" w:themeColor="accent1"/>
+                                <w:sz w:val="120"/>
+                                <w:szCs w:val="120"/>
+                                <w14:shadow w14:blurRad="38100" w14:dist="25400" w14:dir="5400000" w14:sx="100000" w14:sy="100000" w14:kx="0" w14:ky="0" w14:algn="ctr">
+                                  <w14:srgbClr w14:val="6E747A">
+                                    <w14:alpha w14:val="57000"/>
+                                  </w14:srgbClr>
+                                </w14:shadow>
+                                <w14:textOutline w14:w="0" w14:cap="flat" w14:cmpd="sng" w14:algn="ctr">
+                                  <w14:noFill/>
+                                  <w14:prstDash w14:val="solid"/>
+                                  <w14:round/>
+                                </w14:textOutline>
+                              </w:rPr>
+                            </w:pPr>
+                            <w:r>
+                              <w:rPr>
+                                <w:color w:val="5B9BD5" w:themeColor="accent1"/>
+                                <w:sz w:val="120"/>
+                                <w:szCs w:val="120"/>
+                                <w14:shadow w14:blurRad="38100" w14:dist="25400" w14:dir="5400000" w14:sx="100000" w14:sy="100000" w14:kx="0" w14:ky="0" w14:algn="ctr">
+                                  <w14:srgbClr w14:val="6E747A">
+                                    <w14:alpha w14:val="57000"/>
+                                  </w14:srgbClr>
+                                </w14:shadow>
+                                <w14:textOutline w14:w="0" w14:cap="flat" w14:cmpd="sng" w14:algn="ctr">
+                                  <w14:noFill/>
+                                  <w14:prstDash w14:val="solid"/>
+                                  <w14:round/>
+                                </w14:textOutline>
+                              </w:rPr>
+                              <w:t>SD</w:t>
+                            </w:r>
+                          </w:p>
+                        </w:txbxContent>
+                      </wps:txbx>
+                      <wps:bodyPr rot="0" spcFirstLastPara="0" vertOverflow="overflow" horzOverflow="overflow" vert="horz" wrap="square" lIns="91440" tIns="45720" rIns="91440" bIns="45720" numCol="1" spcCol="0" rtlCol="0" fromWordArt="0" anchor="t" anchorCtr="0" forceAA="0" compatLnSpc="1">
+                        <a:prstTxWarp prst="textNoShape">
+                          <a:avLst/>
+                        </a:prstTxWarp>
+                        <a:noAutofit/>
+                      </wps:bodyPr>
+                    </wps:wsp>
+                  </a:graphicData>
+                </a:graphic>
+                <wp14:sizeRelH relativeFrom="margin">
+                  <wp14:pctWidth>0</wp14:pctWidth>
+                </wp14:sizeRelH>
+                <wp14:sizeRelV relativeFrom="margin">
+                  <wp14:pctHeight>0</wp14:pctHeight>
+                </wp14:sizeRelV>
+              </wp:anchor>
+            </w:drawing>
+          </mc:Choice>
+          <mc:Fallback>
+            <w:pict>
+              <v:shape w14:anchorId="15320823" id="Zone de texte 1" o:spid="_x0000_s1027" type="#_x0000_t202" style="position:absolute;margin-left:64pt;margin-top:7.75pt;width:435pt;height:236.25pt;z-index:251659264;visibility:visible;mso-wrap-style:square;mso-width-percent:0;mso-height-percent:0;mso-wrap-distance-left:9pt;mso-wrap-distance-top:0;mso-wrap-distance-right:9pt;mso-wrap-distance-bottom:0;mso-position-horizontal:absolute;mso-position-horizontal-relative:text;mso-position-vertical:absolute;mso-position-vertical-relative:text;mso-width-percent:0;mso-height-percent:0;mso-width-relative:margin;mso-height-relative:margin;v-text-anchor:top" o:gfxdata="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" filled="f" stroked="f">
+                <v:textbox>
+                  <w:txbxContent>
+                    <w:p>
+                      <w:pPr>
+                        <w:jc w:val="center"/>
+                        <w:rPr>
+                          <w:color w:val="5B9BD5" w:themeColor="accent1"/>
+                          <w:sz w:val="120"/>
+                          <w:szCs w:val="120"/>
+                          <w14:shadow w14:blurRad="38100" w14:dist="25400" w14:dir="5400000" w14:sx="100000" w14:sy="100000" w14:kx="0" w14:ky="0" w14:algn="ctr">
+                            <w14:srgbClr w14:val="6E747A">
+                              <w14:alpha w14:val="57000"/>
+                            </w14:srgbClr>
+                          </w14:shadow>
+                          <w14:textOutline w14:w="0" w14:cap="flat" w14:cmpd="sng" w14:algn="ctr">
+                            <w14:noFill/>
+                            <w14:prstDash w14:val="solid"/>
+                            <w14:round/>
+                          </w14:textOutline>
+                        </w:rPr>
+                      </w:pPr>
+                      <w:r>
+                        <w:rPr>
+                          <w:color w:val="5B9BD5" w:themeColor="accent1"/>
+                          <w:sz w:val="120"/>
+                          <w:szCs w:val="120"/>
+                          <w14:shadow w14:blurRad="38100" w14:dist="25400" w14:dir="5400000" w14:sx="100000" w14:sy="100000" w14:kx="0" w14:ky="0" w14:algn="ctr">
+                            <w14:srgbClr w14:val="6E747A">
+                              <w14:alpha w14:val="57000"/>
+                            </w14:srgbClr>
+                          </w14:shadow>
+                          <w14:textOutline w14:w="0" w14:cap="flat" w14:cmpd="sng" w14:algn="ctr">
+                            <w14:noFill/>
+                            <w14:prstDash w14:val="solid"/>
+                            <w14:round/>
+                          </w14:textOutline>
+                        </w:rPr>
+                        <w:t>Rapport Flood-It</w:t>
+                      </w:r>
+                    </w:p>
+                    <w:p>
+                      <w:pPr>
+                        <w:jc w:val="center"/>
+                        <w:rPr>
+                          <w:color w:val="5B9BD5" w:themeColor="accent1"/>
+                          <w:sz w:val="120"/>
+                          <w:szCs w:val="120"/>
+                          <w14:shadow w14:blurRad="38100" w14:dist="25400" w14:dir="5400000" w14:sx="100000" w14:sy="100000" w14:kx="0" w14:ky="0" w14:algn="ctr">
+                            <w14:srgbClr w14:val="6E747A">
+                              <w14:alpha w14:val="57000"/>
+                            </w14:srgbClr>
+                          </w14:shadow>
+                          <w14:textOutline w14:w="0" w14:cap="flat" w14:cmpd="sng" w14:algn="ctr">
+                            <w14:noFill/>
+                            <w14:prstDash w14:val="solid"/>
+                            <w14:round/>
+                          </w14:textOutline>
+                        </w:rPr>
+                      </w:pPr>
+                      <w:r>
+                        <w:rPr>
+                          <w:color w:val="5B9BD5" w:themeColor="accent1"/>
+                          <w:sz w:val="120"/>
+                          <w:szCs w:val="120"/>
+                          <w14:shadow w14:blurRad="38100" w14:dist="25400" w14:dir="5400000" w14:sx="100000" w14:sy="100000" w14:kx="0" w14:ky="0" w14:algn="ctr">
+                            <w14:srgbClr w14:val="6E747A">
+                              <w14:alpha w14:val="57000"/>
+                            </w14:srgbClr>
+                          </w14:shadow>
+                          <w14:textOutline w14:w="0" w14:cap="flat" w14:cmpd="sng" w14:algn="ctr">
+                            <w14:noFill/>
+                            <w14:prstDash w14:val="solid"/>
+                            <w14:round/>
+                          </w14:textOutline>
+                        </w:rPr>
+                        <w:t>SD</w:t>
+                      </w:r>
+                    </w:p>
+                  </w:txbxContent>
+                </v:textbox>
+              </v:shape>
+            </w:pict>
+          </mc:Fallback>
+        </mc:AlternateContent>
+      </w:r>
     </w:p>
     <w:p/>
     <w:p/>
@@ -557,16 +557,24 @@
         <w:tabs>
           <w:tab w:val="left" w:pos="7320"/>
         </w:tabs>
-        <w:rPr>
-          <w:sz w:val="26"/>
-          <w:szCs w:val="26"/>
-        </w:rPr>
       </w:pPr>
-      <w:r>
-        <w:rPr>
-          <w:sz w:val="26"/>
-          <w:szCs w:val="26"/>
-        </w:rPr>
+    </w:p>
+    <w:p>
+      <w:pPr>
+        <w:tabs>
+          <w:tab w:val="left" w:pos="7320"/>
+        </w:tabs>
+        <w:rPr>
+          <w:sz w:val="26"/>
+          <w:szCs w:val="26"/>
+        </w:rPr>
+      </w:pPr>
+      <w:r>
+        <w:rPr>
+          <w:sz w:val="26"/>
+          <w:szCs w:val="26"/>
+        </w:rPr>
+        <w:lastRenderedPageBreak/>
         <w:t xml:space="preserve">Ce projet a été fait en utilisant l’aide mis en ligne pour coder sur </w:t>
       </w:r>
       <w:proofErr w:type="spellStart"/>
@@ -599,15 +607,23 @@
           <w:sz w:val="26"/>
           <w:szCs w:val="26"/>
         </w:rPr>
-        <w:t xml:space="preserve"> et installer la bibliothèque SDL grâce aux nombreux tutoriels. Plusieurs </w:t>
-      </w:r>
-      <w:r>
-        <w:rPr>
-          <w:sz w:val="26"/>
-          <w:szCs w:val="26"/>
-        </w:rPr>
-        <w:lastRenderedPageBreak/>
-        <w:t xml:space="preserve">tests ont été effectué en fonction de la dimension et de la difficulté du jeu pour permettre de calculer le temps d’exécution de chaque fonction et ainsi comparer leur rapidité. Ils sont d’abord testé avec le main du fichier Flood-It_Partie1 et puis testé sur leur temps d’exécution avec le fichier </w:t>
+        <w:t xml:space="preserve"> et installer la bibliothèque SDL grâce aux nombreux tutoriels. Plusieurs tests ont été effectué en fonction de la dimension et de la difficulté du jeu pour permettre de calculer le temps d’exécution de chaque fonction et ainsi comparer leur rapidité. Ils sont d’abord </w:t>
+      </w:r>
+      <w:proofErr w:type="gramStart"/>
+      <w:r>
+        <w:rPr>
+          <w:sz w:val="26"/>
+          <w:szCs w:val="26"/>
+        </w:rPr>
+        <w:t>testé</w:t>
+      </w:r>
+      <w:proofErr w:type="gramEnd"/>
+      <w:r>
+        <w:rPr>
+          <w:sz w:val="26"/>
+          <w:szCs w:val="26"/>
+        </w:rPr>
+        <w:t xml:space="preserve"> avec le main du fichier Flood-It_Partie1 et puis testé sur leur temps d’exécution avec le fichier </w:t>
       </w:r>
       <w:proofErr w:type="spellStart"/>
       <w:r>
@@ -785,7 +801,23 @@
           <w:sz w:val="26"/>
           <w:szCs w:val="26"/>
         </w:rPr>
-        <w:t>3.4- Après plusieurs jeux de tests, on trouve que la version acyclique est plus rapide que la version impérative. En effet, dans les fonctions précédentes la recherche d’une case dans une zone avait une complexité de O(n). Dans cette version acyclique, la recherche se fait en O(1).</w:t>
+        <w:t xml:space="preserve">3.4- Après plusieurs jeux de tests, on trouve que la version acyclique est plus rapide que la version impérative. En effet, dans les fonctions précédentes la recherche d’une case dans une zone avait une complexité de O(n). Dans cette version acyclique, la recherche se fait en </w:t>
+      </w:r>
+      <w:proofErr w:type="gramStart"/>
+      <w:r>
+        <w:rPr>
+          <w:sz w:val="26"/>
+          <w:szCs w:val="26"/>
+        </w:rPr>
+        <w:t>O(</w:t>
+      </w:r>
+      <w:proofErr w:type="gramEnd"/>
+      <w:r>
+        <w:rPr>
+          <w:sz w:val="26"/>
+          <w:szCs w:val="26"/>
+        </w:rPr>
+        <w:t>1).</w:t>
       </w:r>
     </w:p>
     <w:p>
@@ -800,7 +832,23 @@
           <w:sz w:val="26"/>
           <w:szCs w:val="26"/>
         </w:rPr>
-        <w:t>3.5- En comparant les courbes obtenues des différents jeux de test, on peut constater que en fonction de la taille et de la difficulté, la version acyclique est la plus rapide par rapport à la version impérative, qui elle-même plus rapide que la version récursive.</w:t>
+        <w:t xml:space="preserve">3.5- En comparant les courbes obtenues des différents jeux de test, on peut constater </w:t>
+      </w:r>
+      <w:proofErr w:type="gramStart"/>
+      <w:r>
+        <w:rPr>
+          <w:sz w:val="26"/>
+          <w:szCs w:val="26"/>
+        </w:rPr>
+        <w:t>que en</w:t>
+      </w:r>
+      <w:proofErr w:type="gramEnd"/>
+      <w:r>
+        <w:rPr>
+          <w:sz w:val="26"/>
+          <w:szCs w:val="26"/>
+        </w:rPr>
+        <w:t xml:space="preserve"> fonction de la taille et de la difficulté, la version acyclique est la plus rapide par rapport à la version impérative, qui elle-même plus rapide que la version récursive.</w:t>
       </w:r>
     </w:p>
     <w:p>
@@ -817,8 +865,8 @@
         </w:rPr>
         <w:drawing>
           <wp:inline distT="0" distB="0" distL="0" distR="0" wp14:anchorId="2484D1A5" wp14:editId="341BB722">
-            <wp:extent cx="3000375" cy="2971800"/>
-            <wp:effectExtent l="0" t="0" r="9525" b="0"/>
+            <wp:extent cx="3124200" cy="2790825"/>
+            <wp:effectExtent l="0" t="0" r="0" b="9525"/>
             <wp:docPr id="4" name="Graphique 4"/>
             <wp:cNvGraphicFramePr/>
             <a:graphic xmlns:a="http://schemas.openxmlformats.org/drawingml/2006/main">
@@ -843,8 +891,8 @@
         </w:rPr>
         <w:drawing>
           <wp:inline distT="0" distB="0" distL="0" distR="0" wp14:anchorId="3646D24A" wp14:editId="16059289">
-            <wp:extent cx="3086100" cy="2971800"/>
-            <wp:effectExtent l="0" t="0" r="0" b="0"/>
+            <wp:extent cx="3181350" cy="2790825"/>
+            <wp:effectExtent l="0" t="0" r="0" b="9525"/>
             <wp:docPr id="5" name="Graphique 5"/>
             <wp:cNvGraphicFramePr/>
             <a:graphic xmlns:a="http://schemas.openxmlformats.org/drawingml/2006/main">
@@ -863,14 +911,6 @@
           <w:szCs w:val="26"/>
         </w:rPr>
       </w:pPr>
-    </w:p>
-    <w:p>
-      <w:pPr>
-        <w:rPr>
-          <w:sz w:val="26"/>
-          <w:szCs w:val="26"/>
-        </w:rPr>
-      </w:pPr>
       <w:r>
         <w:rPr>
           <w:sz w:val="26"/>
@@ -892,7 +932,23 @@
           <w:sz w:val="26"/>
           <w:szCs w:val="26"/>
         </w:rPr>
-        <w:t>, on n’avait pas réussi à tracer les graphes. Après correction de l’erreur, on peut voir sur les graphes que le temps d’exécution est presque la même pour la fonction récursive et la fonction impérative, peut-être que la fonction récursive est légèrement plus rapide.</w:t>
+        <w:t xml:space="preserve">, on n’avait pas réussi à tracer les graphes. Après correction de l’erreur, on peut voir sur les graphes que le temps d’exécution est presque </w:t>
+      </w:r>
+      <w:proofErr w:type="gramStart"/>
+      <w:r>
+        <w:rPr>
+          <w:sz w:val="26"/>
+          <w:szCs w:val="26"/>
+        </w:rPr>
+        <w:t>la</w:t>
+      </w:r>
+      <w:proofErr w:type="gramEnd"/>
+      <w:r>
+        <w:rPr>
+          <w:sz w:val="26"/>
+          <w:szCs w:val="26"/>
+        </w:rPr>
+        <w:t xml:space="preserve"> même pour la fonction récursive et la fonction impérative, peut-être que la fonction récursive est légèrement plus rapide.</w:t>
       </w:r>
     </w:p>
     <w:p>
@@ -991,49 +1047,7 @@
           <w:sz w:val="26"/>
           <w:szCs w:val="26"/>
         </w:rPr>
-        <w:t xml:space="preserve">, on doit initialiser un sommet vide et déterminer la zone de même couleur correspondante. Pour cela, on va parcourir toutes les cases et si on trouve que la case mat[i][j] n’est associé </w:t>
-      </w:r>
-      <w:r>
-        <w:rPr>
-          <w:sz w:val="26"/>
-          <w:szCs w:val="26"/>
-        </w:rPr>
-        <w:t>à aucun sommet, on initialise un</w:t>
-      </w:r>
-      <w:r>
-        <w:rPr>
-          <w:sz w:val="26"/>
-          <w:szCs w:val="26"/>
-        </w:rPr>
-        <w:t xml:space="preserve"> sommet</w:t>
-      </w:r>
-      <w:r>
-        <w:rPr>
-          <w:sz w:val="26"/>
-          <w:szCs w:val="26"/>
-        </w:rPr>
-        <w:t xml:space="preserve"> vide</w:t>
-      </w:r>
-      <w:r>
-        <w:rPr>
-          <w:sz w:val="26"/>
-          <w:szCs w:val="26"/>
-        </w:rPr>
-        <w:t xml:space="preserve"> puis on trouve la zone de même couleur </w:t>
-      </w:r>
-      <w:r>
-        <w:rPr>
-          <w:sz w:val="26"/>
-          <w:szCs w:val="26"/>
-        </w:rPr>
-        <w:t>que cette case grâc</w:t>
-      </w:r>
-      <w:r>
-        <w:rPr>
-          <w:sz w:val="26"/>
-          <w:szCs w:val="26"/>
-        </w:rPr>
-        <w:t xml:space="preserve">e à la fonction </w:t>
+        <w:t xml:space="preserve">, on initialise la structure </w:t>
       </w:r>
       <w:proofErr w:type="spellStart"/>
       <w:r>
@@ -1041,17 +1055,84 @@
           <w:sz w:val="26"/>
           <w:szCs w:val="26"/>
         </w:rPr>
-        <w:t>trouver_zone_rec</w:t>
-      </w:r>
-      <w:bookmarkStart w:id="0" w:name="_GoBack"/>
-      <w:bookmarkEnd w:id="0"/>
+        <w:t>graphe_zone</w:t>
+      </w:r>
       <w:proofErr w:type="spellEnd"/>
       <w:r>
         <w:rPr>
           <w:sz w:val="26"/>
           <w:szCs w:val="26"/>
         </w:rPr>
-        <w:t xml:space="preserve">. Pour créer les voisins, on va créer le sommet temporaire s2 et on va parcourir les deux sommets s1 et s2 en même temps. </w:t>
+        <w:t xml:space="preserve"> avec </w:t>
+      </w:r>
+      <w:proofErr w:type="spellStart"/>
+      <w:r>
+        <w:rPr>
+          <w:sz w:val="26"/>
+          <w:szCs w:val="26"/>
+        </w:rPr>
+        <w:t>malloc</w:t>
+      </w:r>
+      <w:proofErr w:type="spellEnd"/>
+      <w:r>
+        <w:rPr>
+          <w:sz w:val="26"/>
+          <w:szCs w:val="26"/>
+        </w:rPr>
+        <w:t xml:space="preserve"> puis on met toutes les cases de la matrice que pointe le graphe à NULL. Ensuite, pour chacune des cases qui sont égale à NULL, on crée un sommet et on utilise la fonction </w:t>
+      </w:r>
+      <w:proofErr w:type="spellStart"/>
+      <w:r>
+        <w:rPr>
+          <w:sz w:val="26"/>
+          <w:szCs w:val="26"/>
+        </w:rPr>
+        <w:t>trouve_zone_rec</w:t>
+      </w:r>
+      <w:proofErr w:type="spellEnd"/>
+      <w:r>
+        <w:rPr>
+          <w:sz w:val="26"/>
+          <w:szCs w:val="26"/>
+        </w:rPr>
+        <w:t xml:space="preserve"> pour déterminer la zone correspondante.</w:t>
+      </w:r>
+      <w:r>
+        <w:rPr>
+          <w:sz w:val="26"/>
+          <w:szCs w:val="26"/>
+        </w:rPr>
+        <w:t xml:space="preserve"> On met ensuite à jour </w:t>
+      </w:r>
+      <w:proofErr w:type="gramStart"/>
+      <w:r>
+        <w:rPr>
+          <w:sz w:val="26"/>
+          <w:szCs w:val="26"/>
+        </w:rPr>
+        <w:t>la matrice mat</w:t>
+      </w:r>
+      <w:proofErr w:type="gramEnd"/>
+      <w:r>
+        <w:rPr>
+          <w:sz w:val="26"/>
+          <w:szCs w:val="26"/>
+        </w:rPr>
+        <w:t xml:space="preserve"> pour toutes les cases de la zone.</w:t>
+      </w:r>
+      <w:r>
+        <w:rPr>
+          <w:sz w:val="26"/>
+          <w:szCs w:val="26"/>
+        </w:rPr>
+        <w:t xml:space="preserve"> </w:t>
+      </w:r>
+      <w:r>
+        <w:rPr>
+          <w:sz w:val="26"/>
+          <w:szCs w:val="26"/>
+        </w:rPr>
+        <w:t xml:space="preserve">Pour créer les voisins, on va créer le sommet temporaire s2 et on va parcourir les deux sommets s1 et s2 en même temps. </w:t>
       </w:r>
       <w:r>
         <w:rPr>
@@ -1298,6 +1379,308 @@
         </w:rPr>
         <w:t xml:space="preserve"> qu’on vient d’écrire.</w:t>
       </w:r>
+    </w:p>
+    <w:p>
+      <w:pPr>
+        <w:tabs>
+          <w:tab w:val="left" w:pos="7320"/>
+        </w:tabs>
+        <w:rPr>
+          <w:sz w:val="26"/>
+          <w:szCs w:val="26"/>
+        </w:rPr>
+      </w:pPr>
+    </w:p>
+    <w:p>
+      <w:pPr>
+        <w:tabs>
+          <w:tab w:val="left" w:pos="7320"/>
+        </w:tabs>
+        <w:rPr>
+          <w:sz w:val="26"/>
+          <w:szCs w:val="26"/>
+        </w:rPr>
+      </w:pPr>
+      <w:r>
+        <w:rPr>
+          <w:sz w:val="26"/>
+          <w:szCs w:val="26"/>
+        </w:rPr>
+        <w:t>6-</w:t>
+      </w:r>
+      <w:r>
+        <w:rPr>
+          <w:sz w:val="26"/>
+          <w:szCs w:val="26"/>
+        </w:rPr>
+        <w:t xml:space="preserve"> La stratégie pour </w:t>
+      </w:r>
+      <w:proofErr w:type="spellStart"/>
+      <w:r>
+        <w:rPr>
+          <w:sz w:val="26"/>
+          <w:szCs w:val="26"/>
+        </w:rPr>
+        <w:t>StratégieLargeur</w:t>
+      </w:r>
+      <w:proofErr w:type="spellEnd"/>
+      <w:r>
+        <w:rPr>
+          <w:sz w:val="26"/>
+          <w:szCs w:val="26"/>
+        </w:rPr>
+        <w:t xml:space="preserve"> est de partir de la zone supérieure gauche et d’arriver à la zone inférieure droite en retenant le plus court chemin. </w:t>
+      </w:r>
+      <w:r>
+        <w:rPr>
+          <w:sz w:val="26"/>
+          <w:szCs w:val="26"/>
+        </w:rPr>
+        <w:t xml:space="preserve">On va d’abord créer le graphe puis on va </w:t>
+      </w:r>
+      <w:r>
+        <w:rPr>
+          <w:sz w:val="26"/>
+          <w:szCs w:val="26"/>
+        </w:rPr>
+        <w:t xml:space="preserve">utiliser une fonction intermédiaire : la fonction </w:t>
+      </w:r>
+      <w:proofErr w:type="spellStart"/>
+      <w:r>
+        <w:rPr>
+          <w:sz w:val="26"/>
+          <w:szCs w:val="26"/>
+        </w:rPr>
+        <w:t>Chemin_court</w:t>
+      </w:r>
+      <w:proofErr w:type="spellEnd"/>
+      <w:r>
+        <w:rPr>
+          <w:sz w:val="26"/>
+          <w:szCs w:val="26"/>
+        </w:rPr>
+        <w:t xml:space="preserve"> qui garde le chemin le plus court.</w:t>
+      </w:r>
+      <w:r>
+        <w:rPr>
+          <w:sz w:val="26"/>
+          <w:szCs w:val="26"/>
+        </w:rPr>
+        <w:t xml:space="preserve"> On va mettre à jour le graphe avec la fonction </w:t>
+      </w:r>
+      <w:proofErr w:type="spellStart"/>
+      <w:r>
+        <w:rPr>
+          <w:sz w:val="26"/>
+          <w:szCs w:val="26"/>
+        </w:rPr>
+        <w:t>mise_a_jour_bg</w:t>
+      </w:r>
+      <w:proofErr w:type="spellEnd"/>
+      <w:r>
+        <w:rPr>
+          <w:sz w:val="26"/>
+          <w:szCs w:val="26"/>
+        </w:rPr>
+        <w:t xml:space="preserve"> pour mettre à jour les couleurs. A la fin on lance </w:t>
+      </w:r>
+      <w:proofErr w:type="spellStart"/>
+      <w:r>
+        <w:rPr>
+          <w:sz w:val="26"/>
+          <w:szCs w:val="26"/>
+        </w:rPr>
+        <w:t>maxBordure</w:t>
+      </w:r>
+      <w:proofErr w:type="spellEnd"/>
+      <w:r>
+        <w:rPr>
+          <w:sz w:val="26"/>
+          <w:szCs w:val="26"/>
+        </w:rPr>
+        <w:t xml:space="preserve"> qui va partir de la </w:t>
+      </w:r>
+      <w:proofErr w:type="spellStart"/>
+      <w:r>
+        <w:rPr>
+          <w:sz w:val="26"/>
+          <w:szCs w:val="26"/>
+        </w:rPr>
+        <w:t>zsg</w:t>
+      </w:r>
+      <w:proofErr w:type="spellEnd"/>
+      <w:r>
+        <w:rPr>
+          <w:sz w:val="26"/>
+          <w:szCs w:val="26"/>
+        </w:rPr>
+        <w:t xml:space="preserve"> et parcourir la diagonale. La fonction </w:t>
+      </w:r>
+      <w:proofErr w:type="spellStart"/>
+      <w:r>
+        <w:rPr>
+          <w:sz w:val="26"/>
+          <w:szCs w:val="26"/>
+        </w:rPr>
+        <w:t>maxBordure</w:t>
+      </w:r>
+      <w:proofErr w:type="spellEnd"/>
+      <w:r>
+        <w:rPr>
+          <w:sz w:val="26"/>
+          <w:szCs w:val="26"/>
+        </w:rPr>
+        <w:t xml:space="preserve"> pourra opérer sur les deux côtés de la grille en même temps qui va nettement améliorer sa vitesse.</w:t>
+      </w:r>
+    </w:p>
+    <w:p>
+      <w:pPr>
+        <w:tabs>
+          <w:tab w:val="left" w:pos="7320"/>
+        </w:tabs>
+        <w:rPr>
+          <w:sz w:val="26"/>
+          <w:szCs w:val="26"/>
+        </w:rPr>
+      </w:pPr>
+    </w:p>
+    <w:p>
+      <w:pPr>
+        <w:tabs>
+          <w:tab w:val="left" w:pos="7320"/>
+        </w:tabs>
+        <w:rPr>
+          <w:sz w:val="26"/>
+          <w:szCs w:val="26"/>
+        </w:rPr>
+      </w:pPr>
+      <w:r>
+        <w:rPr>
+          <w:sz w:val="26"/>
+          <w:szCs w:val="26"/>
+        </w:rPr>
+        <w:t>7- Une autre stratégie possible serait de parcourir de la case [0][0] à la case [</w:t>
+      </w:r>
+      <w:proofErr w:type="gramStart"/>
+      <w:r>
+        <w:rPr>
+          <w:sz w:val="26"/>
+          <w:szCs w:val="26"/>
+        </w:rPr>
+        <w:t>0][</w:t>
+      </w:r>
+      <w:proofErr w:type="spellStart"/>
+      <w:proofErr w:type="gramEnd"/>
+      <w:r>
+        <w:rPr>
+          <w:sz w:val="26"/>
+          <w:szCs w:val="26"/>
+        </w:rPr>
+        <w:t>dim</w:t>
+      </w:r>
+      <w:proofErr w:type="spellEnd"/>
+      <w:r>
+        <w:rPr>
+          <w:sz w:val="26"/>
+          <w:szCs w:val="26"/>
+        </w:rPr>
+        <w:t>] ou encore de la case [0][0] à la case [</w:t>
+      </w:r>
+      <w:proofErr w:type="spellStart"/>
+      <w:r>
+        <w:rPr>
+          <w:sz w:val="26"/>
+          <w:szCs w:val="26"/>
+        </w:rPr>
+        <w:t>dim</w:t>
+      </w:r>
+      <w:proofErr w:type="spellEnd"/>
+      <w:r>
+        <w:rPr>
+          <w:sz w:val="26"/>
+          <w:szCs w:val="26"/>
+        </w:rPr>
+        <w:t xml:space="preserve">][0] et de chercher le plus court chemin possible avec la fonction </w:t>
+      </w:r>
+      <w:proofErr w:type="spellStart"/>
+      <w:r>
+        <w:rPr>
+          <w:sz w:val="26"/>
+          <w:szCs w:val="26"/>
+        </w:rPr>
+        <w:t>Chemin_court</w:t>
+      </w:r>
+      <w:proofErr w:type="spellEnd"/>
+      <w:r>
+        <w:rPr>
+          <w:sz w:val="26"/>
+          <w:szCs w:val="26"/>
+        </w:rPr>
+        <w:t>.</w:t>
+      </w:r>
+    </w:p>
+    <w:p>
+      <w:pPr>
+        <w:tabs>
+          <w:tab w:val="left" w:pos="7320"/>
+        </w:tabs>
+        <w:rPr>
+          <w:sz w:val="26"/>
+          <w:szCs w:val="26"/>
+        </w:rPr>
+      </w:pPr>
+    </w:p>
+    <w:p>
+      <w:pPr>
+        <w:tabs>
+          <w:tab w:val="left" w:pos="7320"/>
+        </w:tabs>
+        <w:rPr>
+          <w:sz w:val="26"/>
+          <w:szCs w:val="26"/>
+        </w:rPr>
+      </w:pPr>
+      <w:r>
+        <w:rPr>
+          <w:sz w:val="26"/>
+          <w:szCs w:val="26"/>
+        </w:rPr>
+        <w:t xml:space="preserve">8- Comme la Stratégie largeur utilise la fonction </w:t>
+      </w:r>
+      <w:proofErr w:type="spellStart"/>
+      <w:r>
+        <w:rPr>
+          <w:sz w:val="26"/>
+          <w:szCs w:val="26"/>
+        </w:rPr>
+        <w:t>maxBordure</w:t>
+      </w:r>
+      <w:proofErr w:type="spellEnd"/>
+      <w:r>
+        <w:rPr>
+          <w:sz w:val="26"/>
+          <w:szCs w:val="26"/>
+        </w:rPr>
+        <w:t xml:space="preserve">, la stratégie largeur est la plus rapide, puis c’est la stratégie </w:t>
+      </w:r>
+      <w:proofErr w:type="spellStart"/>
+      <w:r>
+        <w:rPr>
+          <w:sz w:val="26"/>
+          <w:szCs w:val="26"/>
+        </w:rPr>
+        <w:t>maxBordure</w:t>
+      </w:r>
+      <w:proofErr w:type="spellEnd"/>
+      <w:r>
+        <w:rPr>
+          <w:sz w:val="26"/>
+          <w:szCs w:val="26"/>
+        </w:rPr>
+        <w:t xml:space="preserve"> qui est plus rapide que les trois fonctions vues à la partie A.</w:t>
+      </w:r>
+      <w:bookmarkStart w:id="0" w:name="_GoBack"/>
+      <w:bookmarkEnd w:id="0"/>
     </w:p>
     <w:sectPr>
       <w:pgSz w:w="11900" w:h="16840"/>
